--- a/trabajo1.docx
+++ b/trabajo1.docx
@@ -6,6 +6,7 @@
       <w:pPr>
         <w:pStyle w:val="Textoindependiente"/>
         <w:spacing w:before="80"/>
+        <w:ind w:left="0"/>
       </w:pPr>
       <w:r>
         <w:rPr>
@@ -23,11 +24,10 @@
     </w:p>
     <w:p>
       <w:pPr>
-        <w:pStyle w:val="Textoindependiente"/>
         <w:spacing w:line="360" w:lineRule="auto"/>
       </w:pPr>
       <w:r>
-        <w:t xml:space="preserve">Realicé mis prácticas en </w:t>
+        <w:t xml:space="preserve">Durante mis prácticas profesionales en </w:t>
       </w:r>
       <w:proofErr w:type="spellStart"/>
       <w:r>
@@ -35,115 +35,7 @@
       </w:r>
       <w:proofErr w:type="spellEnd"/>
       <w:r>
-        <w:t>, una empresa tecnológica centrada en el análisis de datos</w:t>
-      </w:r>
-      <w:r>
-        <w:rPr>
-          <w:spacing w:val="-3"/>
-        </w:rPr>
-        <w:t xml:space="preserve"> </w:t>
-      </w:r>
-      <w:r>
-        <w:t>y</w:t>
-      </w:r>
-      <w:r>
-        <w:rPr>
-          <w:spacing w:val="-3"/>
-        </w:rPr>
-        <w:t xml:space="preserve"> </w:t>
-      </w:r>
-      <w:r>
-        <w:t>la</w:t>
-      </w:r>
-      <w:r>
-        <w:rPr>
-          <w:spacing w:val="-3"/>
-        </w:rPr>
-        <w:t xml:space="preserve"> </w:t>
-      </w:r>
-      <w:r>
-        <w:t>inteligencia</w:t>
-      </w:r>
-      <w:r>
-        <w:rPr>
-          <w:spacing w:val="-5"/>
-        </w:rPr>
-        <w:t xml:space="preserve"> </w:t>
-      </w:r>
-      <w:r>
-        <w:t>artificial.</w:t>
-      </w:r>
-      <w:r>
-        <w:rPr>
-          <w:spacing w:val="-1"/>
-        </w:rPr>
-        <w:t xml:space="preserve"> </w:t>
-      </w:r>
-      <w:r>
-        <w:t>Aunque</w:t>
-      </w:r>
-      <w:r>
-        <w:rPr>
-          <w:spacing w:val="-1"/>
-        </w:rPr>
-        <w:t xml:space="preserve"> </w:t>
-      </w:r>
-      <w:r>
-        <w:t>inicialmente</w:t>
-      </w:r>
-      <w:r>
-        <w:rPr>
-          <w:spacing w:val="-6"/>
-        </w:rPr>
-        <w:t xml:space="preserve"> </w:t>
-      </w:r>
-      <w:r>
-        <w:t>recibí</w:t>
-      </w:r>
-      <w:r>
-        <w:rPr>
-          <w:spacing w:val="-1"/>
-        </w:rPr>
-        <w:t xml:space="preserve"> </w:t>
-      </w:r>
-      <w:r>
-        <w:t>una</w:t>
-      </w:r>
-      <w:r>
-        <w:rPr>
-          <w:spacing w:val="-5"/>
-        </w:rPr>
-        <w:t xml:space="preserve"> </w:t>
-      </w:r>
-      <w:r>
-        <w:t>oferta</w:t>
-      </w:r>
-      <w:r>
-        <w:rPr>
-          <w:spacing w:val="-2"/>
-        </w:rPr>
-        <w:t xml:space="preserve"> </w:t>
-      </w:r>
-      <w:r>
-        <w:t>de</w:t>
-      </w:r>
-      <w:r>
-        <w:rPr>
-          <w:spacing w:val="-4"/>
-        </w:rPr>
-        <w:t xml:space="preserve"> </w:t>
-      </w:r>
-      <w:r>
-        <w:t>Deloitte,</w:t>
-      </w:r>
-      <w:r>
-        <w:rPr>
-          <w:spacing w:val="-1"/>
-        </w:rPr>
-        <w:t xml:space="preserve"> </w:t>
-      </w:r>
-      <w:r>
-        <w:t xml:space="preserve">decidí unirme a </w:t>
+        <w:t xml:space="preserve">, una destacada empresa tecnológica especializada en análisis de datos e inteligencia artificial, tuve la oportunidad de aplicar los conocimientos adquiridos en mi formación académica a un entorno laboral dinámico y enriquecedor. Aunque inicialmente recibí una oferta de Deloitte, opté por unirme a </w:t>
       </w:r>
       <w:proofErr w:type="spellStart"/>
       <w:r>
@@ -151,326 +43,76 @@
       </w:r>
       <w:proofErr w:type="spellEnd"/>
       <w:r>
-        <w:t xml:space="preserve"> porque su filosofía empresarial y la flexibilidad de teletrabajo se alineaban mejor con mis intereses y valores. Desde el primer día, me integré en el equipo, recibiendo un</w:t>
-      </w:r>
-      <w:r>
-        <w:rPr>
-          <w:spacing w:val="-2"/>
-        </w:rPr>
-        <w:t xml:space="preserve"> </w:t>
-      </w:r>
-      <w:r>
-        <w:t>ordenador HP</w:t>
-      </w:r>
-      <w:r>
-        <w:rPr>
-          <w:spacing w:val="-3"/>
-        </w:rPr>
-        <w:t xml:space="preserve"> </w:t>
-      </w:r>
-      <w:r>
-        <w:t>como</w:t>
-      </w:r>
-      <w:r>
-        <w:rPr>
-          <w:spacing w:val="-5"/>
-        </w:rPr>
-        <w:t xml:space="preserve"> </w:t>
-      </w:r>
-      <w:r>
-        <w:t>equipo de</w:t>
-      </w:r>
-      <w:r>
-        <w:rPr>
-          <w:spacing w:val="-3"/>
-        </w:rPr>
-        <w:t xml:space="preserve"> </w:t>
-      </w:r>
-      <w:r>
-        <w:t>trabajo</w:t>
-      </w:r>
-      <w:r>
-        <w:rPr>
-          <w:spacing w:val="-3"/>
-        </w:rPr>
-        <w:t xml:space="preserve"> </w:t>
-      </w:r>
-      <w:r>
-        <w:t>y</w:t>
-      </w:r>
-      <w:r>
-        <w:rPr>
-          <w:spacing w:val="-1"/>
-        </w:rPr>
-        <w:t xml:space="preserve"> </w:t>
-      </w:r>
-      <w:r>
-        <w:t>participando en</w:t>
-      </w:r>
-      <w:r>
-        <w:rPr>
-          <w:spacing w:val="-1"/>
-        </w:rPr>
-        <w:t xml:space="preserve"> </w:t>
-      </w:r>
-      <w:r>
-        <w:t>eventos como desayunos y cenas de equipo, lo que facilitó mi adaptación y fortaleció las relaciones con mis compañeros.</w:t>
-      </w:r>
-    </w:p>
-    <w:p>
-      <w:pPr>
-        <w:pStyle w:val="Textoindependiente"/>
-        <w:spacing w:before="162" w:line="360" w:lineRule="auto"/>
-        <w:ind w:right="193"/>
-      </w:pPr>
-      <w:r>
-        <w:t>Durante estas prácticas, busqué aplicar los conocimientos adquiridos en</w:t>
-      </w:r>
-      <w:r>
-        <w:rPr>
-          <w:spacing w:val="-1"/>
-        </w:rPr>
-        <w:t xml:space="preserve"> </w:t>
-      </w:r>
-      <w:r>
-        <w:t>mi</w:t>
-      </w:r>
-      <w:r>
-        <w:rPr>
-          <w:spacing w:val="-5"/>
-        </w:rPr>
-        <w:t xml:space="preserve"> </w:t>
-      </w:r>
-      <w:r>
-        <w:t>formación</w:t>
-      </w:r>
-      <w:r>
-        <w:rPr>
-          <w:spacing w:val="-2"/>
-        </w:rPr>
-        <w:t xml:space="preserve"> </w:t>
-      </w:r>
-      <w:r>
-        <w:t>académica</w:t>
-      </w:r>
-      <w:r>
-        <w:rPr>
-          <w:spacing w:val="-3"/>
-        </w:rPr>
-        <w:t xml:space="preserve"> </w:t>
-      </w:r>
-      <w:r>
-        <w:t>a</w:t>
-      </w:r>
-      <w:r>
-        <w:rPr>
-          <w:spacing w:val="-1"/>
-        </w:rPr>
-        <w:t xml:space="preserve"> </w:t>
-      </w:r>
-      <w:r>
-        <w:t>un</w:t>
-      </w:r>
-      <w:r>
-        <w:rPr>
-          <w:spacing w:val="-2"/>
-        </w:rPr>
-        <w:t xml:space="preserve"> </w:t>
-      </w:r>
-      <w:r>
-        <w:t>entorno</w:t>
-      </w:r>
-      <w:r>
-        <w:rPr>
-          <w:spacing w:val="-2"/>
-        </w:rPr>
-        <w:t xml:space="preserve"> </w:t>
-      </w:r>
-      <w:r>
-        <w:t>laboral</w:t>
-      </w:r>
-      <w:r>
-        <w:rPr>
-          <w:spacing w:val="-5"/>
-        </w:rPr>
-        <w:t xml:space="preserve"> </w:t>
-      </w:r>
-      <w:r>
-        <w:t>real.</w:t>
-      </w:r>
-      <w:r>
-        <w:rPr>
-          <w:spacing w:val="-1"/>
-        </w:rPr>
-        <w:t xml:space="preserve"> </w:t>
-      </w:r>
-      <w:r>
-        <w:t>Además,</w:t>
-      </w:r>
-      <w:r>
-        <w:rPr>
-          <w:spacing w:val="-3"/>
-        </w:rPr>
-        <w:t xml:space="preserve"> </w:t>
-      </w:r>
-      <w:r>
-        <w:t>trabajé</w:t>
-      </w:r>
-      <w:r>
-        <w:rPr>
-          <w:spacing w:val="-2"/>
-        </w:rPr>
-        <w:t xml:space="preserve"> </w:t>
-      </w:r>
-      <w:r>
-        <w:t>en</w:t>
-      </w:r>
-      <w:r>
-        <w:rPr>
-          <w:spacing w:val="-5"/>
-        </w:rPr>
-        <w:t xml:space="preserve"> </w:t>
-      </w:r>
-      <w:r>
-        <w:t>el</w:t>
-      </w:r>
-      <w:r>
-        <w:rPr>
-          <w:spacing w:val="-3"/>
-        </w:rPr>
-        <w:t xml:space="preserve"> </w:t>
-      </w:r>
-      <w:r>
-        <w:t xml:space="preserve">desarrollo de habilidades como la resolución de problemas, el trabajo en equipo y el cumplimiento de estándares profesionales. También me enfoqué en entender mejor las dinámicas empresariales, las estructuras organizativas y las normativas de </w:t>
-      </w:r>
-      <w:r>
-        <w:rPr>
-          <w:spacing w:val="-2"/>
-        </w:rPr>
-        <w:t>confidencialidad.</w:t>
-      </w:r>
-    </w:p>
-    <w:p>
-      <w:pPr>
-        <w:pStyle w:val="Textoindependiente"/>
-        <w:spacing w:before="159" w:line="360" w:lineRule="auto"/>
-        <w:ind w:right="193"/>
-      </w:pPr>
-      <w:r>
-        <w:t xml:space="preserve">A futuro, mi intención es continuar en </w:t>
+        <w:t xml:space="preserve"> debido a su filosofía empresarial, que valora la flexibilidad del teletrabajo y fomenta un entorno colaborativo, elementos que se alinean con mis intereses y valores personales.</w:t>
+      </w:r>
+    </w:p>
+    <w:p>
+      <w:pPr>
+        <w:spacing w:line="360" w:lineRule="auto"/>
+      </w:pPr>
+    </w:p>
+    <w:p>
+      <w:pPr>
+        <w:spacing w:line="360" w:lineRule="auto"/>
+      </w:pPr>
+      <w:r>
+        <w:t>Desde el primer día, me integré de manera efectiva en el equipo de trabajo. Se me proporcionó un equipo HP como herramienta de trabajo y participé en diversas actividades de integración, como desayunos y cenas de equipo. Estas experiencias contribuyeron significativamente a mi adaptación, fortaleciendo las relaciones profesionales y personales dentro de la organización.</w:t>
+      </w:r>
+    </w:p>
+    <w:p>
+      <w:pPr>
+        <w:spacing w:line="360" w:lineRule="auto"/>
+      </w:pPr>
+    </w:p>
+    <w:p>
+      <w:pPr>
+        <w:spacing w:line="360" w:lineRule="auto"/>
+      </w:pPr>
+      <w:r>
+        <w:t>Durante este periodo, me centré en el desarrollo de competencias clave como la resolución de problemas, el trabajo en equipo y el cumplimiento de estándares profesionales. Paralelamente, profundicé en la comprensión de las dinámicas empresariales, las estructuras organizativas y las normativas de confidencialidad, esenciales para un desempeño eficaz en el ámbito corporativo.</w:t>
+      </w:r>
+    </w:p>
+    <w:p>
+      <w:pPr>
+        <w:spacing w:line="360" w:lineRule="auto"/>
+      </w:pPr>
+    </w:p>
+    <w:p>
+      <w:pPr>
+        <w:spacing w:line="360" w:lineRule="auto"/>
+      </w:pPr>
+      <w:r>
+        <w:t xml:space="preserve">En el ámbito práctico, mi contribución principal fue el desarrollo de un sistema inspirado en Alexa, diseñado para automatizar acciones específicas. Este sistema permite la apertura de diversas aplicaciones, como Word, Excel y PowerPoint, a través de comandos de voz, además de posibilitar consultas interactivas con la plataforma. Como parte de este proyecto, integré información generada mediante </w:t>
       </w:r>
       <w:proofErr w:type="spellStart"/>
       <w:r>
+        <w:t>ChatGPT</w:t>
+      </w:r>
+      <w:proofErr w:type="spellEnd"/>
+      <w:r>
+        <w:t xml:space="preserve"> sobre la familia Rodríguez, lo que ilustra el potencial del sistema para adaptarse a diversas necesidades empresariales, incluyendo la personalización de servicios para clientes.</w:t>
+      </w:r>
+    </w:p>
+    <w:p>
+      <w:pPr>
+        <w:spacing w:line="360" w:lineRule="auto"/>
+      </w:pPr>
+    </w:p>
+    <w:p>
+      <w:pPr>
+        <w:spacing w:line="360" w:lineRule="auto"/>
+      </w:pPr>
+      <w:r>
+        <w:t xml:space="preserve">De cara al futuro, mi intención es continuar mi desarrollo profesional en </w:t>
+      </w:r>
+      <w:proofErr w:type="spellStart"/>
+      <w:r>
         <w:t>Inetum</w:t>
       </w:r>
       <w:proofErr w:type="spellEnd"/>
       <w:r>
-        <w:t xml:space="preserve"> y aprovechar la flexibilidad que ofrecen para trabajar desde el extranjero. Mi meta es utilizar la programación como herramienta para</w:t>
-      </w:r>
-      <w:r>
-        <w:rPr>
-          <w:spacing w:val="-2"/>
-        </w:rPr>
-        <w:t xml:space="preserve"> </w:t>
-      </w:r>
-      <w:r>
-        <w:t>generar</w:t>
-      </w:r>
-      <w:r>
-        <w:rPr>
-          <w:spacing w:val="-2"/>
-        </w:rPr>
-        <w:t xml:space="preserve"> </w:t>
-      </w:r>
-      <w:r>
-        <w:t>ingresos</w:t>
-      </w:r>
-      <w:r>
-        <w:rPr>
-          <w:spacing w:val="-4"/>
-        </w:rPr>
-        <w:t xml:space="preserve"> </w:t>
-      </w:r>
-      <w:r>
-        <w:t>y</w:t>
-      </w:r>
-      <w:r>
-        <w:rPr>
-          <w:spacing w:val="-2"/>
-        </w:rPr>
-        <w:t xml:space="preserve"> </w:t>
-      </w:r>
-      <w:r>
-        <w:t>dedicar</w:t>
-      </w:r>
-      <w:r>
-        <w:rPr>
-          <w:spacing w:val="-2"/>
-        </w:rPr>
-        <w:t xml:space="preserve"> </w:t>
-      </w:r>
-      <w:r>
-        <w:t>más</w:t>
-      </w:r>
-      <w:r>
-        <w:rPr>
-          <w:spacing w:val="-4"/>
-        </w:rPr>
-        <w:t xml:space="preserve"> </w:t>
-      </w:r>
-      <w:r>
-        <w:t>tiempo</w:t>
-      </w:r>
-      <w:r>
-        <w:rPr>
-          <w:spacing w:val="-3"/>
-        </w:rPr>
-        <w:t xml:space="preserve"> </w:t>
-      </w:r>
-      <w:r>
-        <w:t>a</w:t>
-      </w:r>
-      <w:r>
-        <w:rPr>
-          <w:spacing w:val="-5"/>
-        </w:rPr>
-        <w:t xml:space="preserve"> </w:t>
-      </w:r>
-      <w:r>
-        <w:t>mi</w:t>
-      </w:r>
-      <w:r>
-        <w:rPr>
-          <w:spacing w:val="-2"/>
-        </w:rPr>
-        <w:t xml:space="preserve"> </w:t>
-      </w:r>
-      <w:r>
-        <w:t>pasión</w:t>
-      </w:r>
-      <w:r>
-        <w:rPr>
-          <w:spacing w:val="-3"/>
-        </w:rPr>
-        <w:t xml:space="preserve"> </w:t>
-      </w:r>
-      <w:r>
-        <w:t>por</w:t>
-      </w:r>
-      <w:r>
-        <w:rPr>
-          <w:spacing w:val="-2"/>
-        </w:rPr>
-        <w:t xml:space="preserve"> </w:t>
-      </w:r>
-      <w:r>
-        <w:t>la fotografía.</w:t>
-      </w:r>
-    </w:p>
-    <w:p>
-      <w:pPr>
-        <w:spacing w:line="360" w:lineRule="auto"/>
-      </w:pPr>
+        <w:t>, aprovechando la flexibilidad que la empresa ofrece para combinar el trabajo desde el extranjero con mis intereses personales, especialmente la fotografía. Mi objetivo es consolidar la programación como una herramienta clave para generar ingresos sostenibles y, al mismo tiempo, dedicarme a mi pasión artística.</w:t>
+      </w:r>
     </w:p>
     <w:p>
       <w:pPr>
@@ -6133,7 +5775,6 @@
       <w:lvlJc w:val="left"/>
       <w:pPr>
         <w:ind w:left="101" w:hanging="247"/>
-        <w:jc w:val="left"/>
       </w:pPr>
       <w:rPr>
         <w:rFonts w:ascii="Arial" w:eastAsia="Arial" w:hAnsi="Arial" w:cs="Arial" w:hint="default"/>
@@ -6155,7 +5796,6 @@
       <w:lvlJc w:val="left"/>
       <w:pPr>
         <w:ind w:left="821" w:hanging="360"/>
-        <w:jc w:val="left"/>
       </w:pPr>
       <w:rPr>
         <w:rFonts w:ascii="Arial" w:eastAsia="Arial" w:hAnsi="Arial" w:cs="Arial" w:hint="default"/>
@@ -6684,7 +6324,6 @@
   <w:style w:type="character" w:default="1" w:styleId="Fuentedeprrafopredeter">
     <w:name w:val="Default Paragraph Font"/>
     <w:uiPriority w:val="1"/>
-    <w:semiHidden/>
     <w:unhideWhenUsed/>
   </w:style>
   <w:style w:type="table" w:default="1" w:styleId="Tablanormal">

--- a/trabajo1.docx
+++ b/trabajo1.docx
@@ -4,15 +4,13 @@
   <w:body>
     <w:p>
       <w:pPr>
-        <w:pStyle w:val="Textoindependiente"/>
-        <w:spacing w:before="80"/>
-        <w:ind w:left="0"/>
-      </w:pPr>
-      <w:r>
-        <w:rPr>
-          <w:spacing w:val="-2"/>
-        </w:rPr>
+        <w:pStyle w:val="Ttulo"/>
+      </w:pPr>
+      <w:r>
         <w:t>RESUMEN:</w:t>
+      </w:r>
+      <w:r>
+        <w:t xml:space="preserve"> </w:t>
       </w:r>
     </w:p>
     <w:p>
@@ -56,7 +54,15 @@
         <w:spacing w:line="360" w:lineRule="auto"/>
       </w:pPr>
       <w:r>
-        <w:t>Desde el primer día, me integré de manera efectiva en el equipo de trabajo. Se me proporcionó un equipo HP como herramienta de trabajo y participé en diversas actividades de integración, como desayunos y cenas de equipo. Estas experiencias contribuyeron significativamente a mi adaptación, fortaleciendo las relaciones profesionales y personales dentro de la organización.</w:t>
+        <w:t xml:space="preserve">Desde el primer día, me integré de manera efectiva en el equipo de trabajo. Se me proporcionó un </w:t>
+      </w:r>
+      <w:proofErr w:type="gramStart"/>
+      <w:r>
+        <w:t>equipo  como</w:t>
+      </w:r>
+      <w:proofErr w:type="gramEnd"/>
+      <w:r>
+        <w:t xml:space="preserve"> herramienta de trabajo y participé en diversas actividades de integración, como desayunos y cenas de equipo. Estas experiencias contribuyeron significativamente a mi adaptación, fortaleciendo las relaciones profesionales y personales dentro de la organización.</w:t>
       </w:r>
     </w:p>
     <w:p>
@@ -82,7 +88,13 @@
         <w:spacing w:line="360" w:lineRule="auto"/>
       </w:pPr>
       <w:r>
-        <w:t xml:space="preserve">En el ámbito práctico, mi contribución principal fue el desarrollo de un sistema inspirado en Alexa, diseñado para automatizar acciones específicas. Este sistema permite la apertura de diversas aplicaciones, como Word, Excel y PowerPoint, a través de comandos de voz, además de posibilitar consultas interactivas con la plataforma. Como parte de este proyecto, integré información generada mediante </w:t>
+        <w:t xml:space="preserve">En el ámbito </w:t>
+      </w:r>
+      <w:r>
+        <w:t>universitario</w:t>
+      </w:r>
+      <w:r>
+        <w:t xml:space="preserve">, mi contribución principal fue el desarrollo de un sistema inspirado en Alexa, diseñado para automatizar acciones específicas. Este sistema permite la apertura de diversas aplicaciones, como Word, Excel y PowerPoint, a través de comandos de voz, además de posibilitar consultas interactivas con la plataforma. Como parte de este proyecto, integré información generada mediante </w:t>
       </w:r>
       <w:proofErr w:type="spellStart"/>
       <w:r>
@@ -127,13 +139,9 @@
     </w:p>
     <w:p>
       <w:pPr>
-        <w:pStyle w:val="Textoindependiente"/>
-        <w:spacing w:before="80"/>
-      </w:pPr>
-      <w:r>
-        <w:rPr>
-          <w:spacing w:val="-2"/>
-        </w:rPr>
+        <w:pStyle w:val="Ttulo"/>
+      </w:pPr>
+      <w:r>
         <w:lastRenderedPageBreak/>
         <w:t>PRACTICAS:</w:t>
       </w:r>
@@ -2263,6 +2271,7 @@
         <w:pStyle w:val="Textoindependiente"/>
         <w:spacing w:before="8"/>
         <w:ind w:left="0"/>
+        <w:jc w:val="both"/>
         <w:rPr>
           <w:i/>
           <w:sz w:val="4"/>
@@ -2322,6 +2331,7 @@
         <w:pStyle w:val="Textoindependiente"/>
         <w:spacing w:before="13"/>
         <w:ind w:left="0"/>
+        <w:jc w:val="both"/>
         <w:rPr>
           <w:i/>
         </w:rPr>
@@ -2330,6 +2340,7 @@
     <w:p>
       <w:pPr>
         <w:ind w:left="101"/>
+        <w:jc w:val="both"/>
         <w:rPr>
           <w:i/>
         </w:rPr>
@@ -2409,43 +2420,7 @@
       <w:pPr>
         <w:pStyle w:val="Textoindependiente"/>
         <w:ind w:left="0"/>
-        <w:rPr>
-          <w:i/>
-        </w:rPr>
-      </w:pPr>
-    </w:p>
-    <w:p>
-      <w:pPr>
-        <w:pStyle w:val="Textoindependiente"/>
-        <w:ind w:left="0"/>
-        <w:rPr>
-          <w:i/>
-        </w:rPr>
-      </w:pPr>
-    </w:p>
-    <w:p>
-      <w:pPr>
-        <w:pStyle w:val="Textoindependiente"/>
-        <w:ind w:left="0"/>
-        <w:rPr>
-          <w:i/>
-        </w:rPr>
-      </w:pPr>
-    </w:p>
-    <w:p>
-      <w:pPr>
-        <w:pStyle w:val="Textoindependiente"/>
-        <w:ind w:left="0"/>
-        <w:rPr>
-          <w:i/>
-        </w:rPr>
-      </w:pPr>
-    </w:p>
-    <w:p>
-      <w:pPr>
-        <w:pStyle w:val="Textoindependiente"/>
-        <w:spacing w:before="141"/>
-        <w:ind w:left="0"/>
+        <w:jc w:val="both"/>
         <w:rPr>
           <w:i/>
         </w:rPr>
@@ -2456,9 +2431,16 @@
         <w:pStyle w:val="Textoindependiente"/>
         <w:spacing w:line="360" w:lineRule="auto"/>
         <w:ind w:right="172"/>
-      </w:pPr>
-      <w:r>
-        <w:t>Actualmente, estoy participando en un proyecto denominado Solomon, en el cual llevamos una semana trabajando. El objetivo principal del proyecto es desarrollar una solución proactiva para identificar y prevenir fallos en los sistemas de una empresa, así como implementar scripts específicos para solucionar de manera eficiente los problemas</w:t>
+        <w:jc w:val="both"/>
+      </w:pPr>
+      <w:r>
+        <w:t>Actualmente, estoy participando en un proyecto denominado Solomon, e</w:t>
+      </w:r>
+      <w:r>
+        <w:t>l</w:t>
+      </w:r>
+      <w:r>
+        <w:t xml:space="preserve"> objetivo principal del proyecto es desarrollar una solución proactiva para identificar y prevenir fallos en los sistemas de una empresa, así como implementar scripts específicos para solucionar de manera eficiente los problemas</w:t>
       </w:r>
       <w:r>
         <w:rPr>
@@ -2612,14 +2594,20 @@
       </w:r>
       <w:r>
         <w:t>aseguren la estabilidad y continuidad de las operaciones empresariales.</w:t>
+      </w:r>
+      <w:r>
+        <w:t xml:space="preserve"> Para el diseño del autómata integraremos una solución de inteligencia artificial ya que la principal idea con este proyecto es que el autómata sea capaz de tomar la mejor decisión posible en caso de que algo falle. </w:t>
       </w:r>
     </w:p>
     <w:p>
       <w:pPr>
         <w:spacing w:before="158"/>
         <w:ind w:left="101"/>
-        <w:rPr>
-          <w:i/>
+        <w:jc w:val="both"/>
+        <w:rPr>
+          <w:i/>
+          <w:color w:val="0E2841"/>
+          <w:spacing w:val="-2"/>
         </w:rPr>
       </w:pPr>
       <w:r>
@@ -2627,13 +2615,13 @@
           <w:noProof/>
         </w:rPr>
         <w:drawing>
-          <wp:anchor distT="0" distB="0" distL="0" distR="0" simplePos="0" relativeHeight="487588352" behindDoc="1" locked="0" layoutInCell="1" allowOverlap="1" wp14:anchorId="6324F665" wp14:editId="1C0D72E2">
+          <wp:anchor distT="0" distB="0" distL="0" distR="0" simplePos="0" relativeHeight="487588352" behindDoc="1" locked="0" layoutInCell="1" allowOverlap="1" wp14:anchorId="6324F665" wp14:editId="4C801B12">
             <wp:simplePos x="0" y="0"/>
             <wp:positionH relativeFrom="page">
-              <wp:posOffset>1280160</wp:posOffset>
+              <wp:posOffset>3544005</wp:posOffset>
             </wp:positionH>
             <wp:positionV relativeFrom="paragraph">
-              <wp:posOffset>290835</wp:posOffset>
+              <wp:posOffset>314999</wp:posOffset>
             </wp:positionV>
             <wp:extent cx="1024915" cy="1371600"/>
             <wp:effectExtent l="0" t="0" r="0" b="0"/>
@@ -2745,3017 +2733,1386 @@
         </w:rPr>
         <w:t xml:space="preserve"> </w:t>
       </w:r>
+      <w:r>
+        <w:rPr>
+          <w:i/>
+          <w:color w:val="0E2841"/>
+          <w:spacing w:val="-2"/>
+        </w:rPr>
+        <w:t>I</w:t>
+      </w:r>
+    </w:p>
+    <w:p>
+      <w:pPr>
+        <w:jc w:val="both"/>
+        <w:rPr>
+          <w:i/>
+          <w:color w:val="0E2841"/>
+          <w:spacing w:val="-2"/>
+        </w:rPr>
+      </w:pPr>
+    </w:p>
+    <w:p>
+      <w:pPr>
+        <w:jc w:val="both"/>
+        <w:rPr>
+          <w:u w:val="single"/>
+        </w:rPr>
+      </w:pPr>
+    </w:p>
+    <w:p>
+      <w:pPr>
+        <w:jc w:val="both"/>
+        <w:rPr>
+          <w:u w:val="single"/>
+        </w:rPr>
+      </w:pPr>
+    </w:p>
+    <w:p>
+      <w:pPr>
+        <w:jc w:val="both"/>
+        <w:rPr>
+          <w:u w:val="single"/>
+        </w:rPr>
+      </w:pPr>
+    </w:p>
+    <w:p>
+      <w:pPr>
+        <w:jc w:val="both"/>
+        <w:rPr>
+          <w:u w:val="single"/>
+        </w:rPr>
+      </w:pPr>
+    </w:p>
+    <w:p>
+      <w:pPr>
+        <w:jc w:val="both"/>
+        <w:rPr>
+          <w:u w:val="single"/>
+        </w:rPr>
+      </w:pPr>
+    </w:p>
+    <w:p>
+      <w:pPr>
+        <w:jc w:val="both"/>
+        <w:rPr>
+          <w:u w:val="single"/>
+        </w:rPr>
+      </w:pPr>
+      <w:r>
+        <w:rPr>
+          <w:u w:val="single"/>
+        </w:rPr>
+        <w:lastRenderedPageBreak/>
+        <w:t>Relaciones de problemas planteados y procedimientos para su resolución</w:t>
+      </w:r>
+    </w:p>
+    <w:p>
+      <w:pPr>
+        <w:jc w:val="both"/>
+        <w:rPr>
+          <w:u w:val="single"/>
+        </w:rPr>
+      </w:pPr>
+    </w:p>
+    <w:p>
+      <w:pPr>
+        <w:jc w:val="both"/>
+      </w:pPr>
+      <w:r>
+        <w:t>Durante los primeros meses, los problemas planteados no han sido especialmente complicados de resolver. El principal desafío fue la comprensión inicial de los problemas, ya que en algunas ocasiones tuvimos que retroceder sobre nuestros propios pasos debido a una interpretación incorrecta de la implementación de la inteligencia artificial. Para abordar este tipo de situaciones, he adoptado la práctica de crear esquemas y pequeños bocetos que me permitan visualizar claramente cómo llegar al resultado final antes de comenzar a programar. Estos esquemas los valido con mis compañeros de equipo y con las personas a cargo, lo que considero una metodología más profesional, ya que nos permite avanzar con mayor seguridad ante posibles malentendidos.</w:t>
+      </w:r>
+    </w:p>
+    <w:p>
+      <w:pPr>
+        <w:jc w:val="both"/>
+      </w:pPr>
+    </w:p>
+    <w:p>
+      <w:pPr>
+        <w:jc w:val="both"/>
+      </w:pPr>
+      <w:r>
+        <w:t xml:space="preserve">Otro desafío importante ha sido la implementación de conocimientos que no adquirí durante la carrera. Para resolver este tipo de problemas, decidí contratar el servicio premium de </w:t>
+      </w:r>
       <w:proofErr w:type="spellStart"/>
       <w:r>
-        <w:rPr>
-          <w:i/>
-          <w:color w:val="0E2841"/>
-          <w:spacing w:val="-2"/>
+        <w:t>ChatGPT</w:t>
+      </w:r>
+      <w:proofErr w:type="spellEnd"/>
+      <w:r>
+        <w:t xml:space="preserve">, que ha resultado ser una herramienta valiosa para comprender el código con mayor facilidad y trabajar de manera más fluida. Sin embargo, durante mis primeros días, cometí el error de utilizar </w:t>
+      </w:r>
+      <w:proofErr w:type="spellStart"/>
+      <w:r>
+        <w:t>ChatGPT</w:t>
+      </w:r>
+      <w:proofErr w:type="spellEnd"/>
+      <w:r>
+        <w:t xml:space="preserve"> sin profundizar en el código generado, lo que me llevó a tener problemas cuando me pidieron explicaciones técnicas sobre el mismo. Con el tiempo, he aprendido a usar esta herramienta de forma más efectiva, asegurándome de entender completamente el código que genera y de ser capaz de implementarlo por mi cuenta en caso de que la herramienta falle.</w:t>
+      </w:r>
+    </w:p>
+    <w:p>
+      <w:pPr>
+        <w:jc w:val="both"/>
+      </w:pPr>
+    </w:p>
+    <w:p>
+      <w:pPr>
+        <w:jc w:val="both"/>
+      </w:pPr>
+    </w:p>
+    <w:p>
+      <w:pPr>
+        <w:jc w:val="both"/>
+        <w:rPr>
+          <w:u w:val="single"/>
+        </w:rPr>
+      </w:pPr>
+      <w:r>
+        <w:rPr>
+          <w:u w:val="single"/>
+        </w:rPr>
+        <w:t>Aprendizajes y desarrollo profesional (habilidades adquiridas)</w:t>
+      </w:r>
+    </w:p>
+    <w:p>
+      <w:pPr>
+        <w:jc w:val="both"/>
+        <w:rPr>
+          <w:u w:val="single"/>
+        </w:rPr>
+      </w:pPr>
+    </w:p>
+    <w:p>
+      <w:pPr>
+        <w:pStyle w:val="NormalWeb"/>
+        <w:jc w:val="both"/>
+        <w:rPr>
+          <w:rFonts w:ascii="Arial" w:eastAsia="Arial" w:hAnsi="Arial" w:cs="Arial"/>
+          <w:sz w:val="22"/>
+          <w:szCs w:val="22"/>
+          <w:lang w:eastAsia="en-US"/>
+        </w:rPr>
+      </w:pPr>
+      <w:r>
+        <w:rPr>
+          <w:rFonts w:ascii="Arial" w:eastAsia="Arial" w:hAnsi="Arial" w:cs="Arial"/>
+          <w:sz w:val="22"/>
+          <w:szCs w:val="22"/>
+          <w:lang w:eastAsia="en-US"/>
+        </w:rPr>
+        <w:t xml:space="preserve">Durante mi estancia en </w:t>
+      </w:r>
+      <w:proofErr w:type="spellStart"/>
+      <w:r>
+        <w:rPr>
+          <w:rFonts w:ascii="Arial" w:eastAsia="Arial" w:hAnsi="Arial" w:cs="Arial"/>
+          <w:sz w:val="22"/>
+          <w:szCs w:val="22"/>
+          <w:lang w:eastAsia="en-US"/>
         </w:rPr>
         <w:t>Inetum</w:t>
       </w:r>
       <w:proofErr w:type="spellEnd"/>
-    </w:p>
-    <w:p>
-      <w:pPr>
-        <w:sectPr>
-          <w:pgSz w:w="11910" w:h="16840"/>
-          <w:pgMar w:top="1320" w:right="1580" w:bottom="280" w:left="1600" w:header="720" w:footer="720" w:gutter="0"/>
-          <w:cols w:space="720"/>
-        </w:sectPr>
-      </w:pPr>
-    </w:p>
-    <w:p>
-      <w:pPr>
-        <w:pStyle w:val="Prrafodelista"/>
-        <w:numPr>
-          <w:ilvl w:val="0"/>
-          <w:numId w:val="1"/>
-        </w:numPr>
-        <w:tabs>
-          <w:tab w:val="left" w:pos="346"/>
-        </w:tabs>
-        <w:spacing w:before="80" w:line="511" w:lineRule="auto"/>
-        <w:ind w:right="7312" w:firstLine="0"/>
-      </w:pPr>
-      <w:r>
-        <w:rPr>
-          <w:spacing w:val="-2"/>
+      <w:r>
+        <w:rPr>
+          <w:rFonts w:ascii="Arial" w:eastAsia="Arial" w:hAnsi="Arial" w:cs="Arial"/>
+          <w:sz w:val="22"/>
+          <w:szCs w:val="22"/>
+          <w:lang w:eastAsia="en-US"/>
+        </w:rPr>
+        <w:t xml:space="preserve">, he aprendido a utilizar de manera adecuada herramientas como </w:t>
+      </w:r>
+      <w:proofErr w:type="spellStart"/>
+      <w:r>
+        <w:rPr>
+          <w:rFonts w:ascii="Arial" w:eastAsia="Arial" w:hAnsi="Arial" w:cs="Arial"/>
+          <w:sz w:val="22"/>
+          <w:szCs w:val="22"/>
+          <w:lang w:eastAsia="en-US"/>
+        </w:rPr>
+        <w:t>ChatGPT</w:t>
+      </w:r>
+      <w:proofErr w:type="spellEnd"/>
+      <w:r>
+        <w:rPr>
+          <w:rFonts w:ascii="Arial" w:eastAsia="Arial" w:hAnsi="Arial" w:cs="Arial"/>
+          <w:sz w:val="22"/>
+          <w:szCs w:val="22"/>
+          <w:lang w:eastAsia="en-US"/>
+        </w:rPr>
+        <w:t xml:space="preserve"> y Microsoft </w:t>
+      </w:r>
+      <w:proofErr w:type="spellStart"/>
+      <w:r>
+        <w:rPr>
+          <w:rFonts w:ascii="Arial" w:eastAsia="Arial" w:hAnsi="Arial" w:cs="Arial"/>
+          <w:sz w:val="22"/>
+          <w:szCs w:val="22"/>
+          <w:lang w:eastAsia="en-US"/>
+        </w:rPr>
+        <w:t>Teams</w:t>
+      </w:r>
+      <w:proofErr w:type="spellEnd"/>
+      <w:r>
+        <w:rPr>
+          <w:rFonts w:ascii="Arial" w:eastAsia="Arial" w:hAnsi="Arial" w:cs="Arial"/>
+          <w:sz w:val="22"/>
+          <w:szCs w:val="22"/>
+          <w:lang w:eastAsia="en-US"/>
+        </w:rPr>
+        <w:t xml:space="preserve">, aprovechándolas tanto en el ámbito profesional como en el programático. En lo referente a programación, he trabajado principalmente con Python, un lenguaje que solo había implementado previamente en una asignatura de la universidad. Gracias a estas prácticas, he adquirido un conocimiento mucho más práctico y profundo. Además, he desarrollado la capacidad de modelar </w:t>
+      </w:r>
+      <w:proofErr w:type="spellStart"/>
+      <w:r>
+        <w:rPr>
+          <w:rFonts w:ascii="Arial" w:eastAsia="Arial" w:hAnsi="Arial" w:cs="Arial"/>
+          <w:sz w:val="22"/>
+          <w:szCs w:val="22"/>
+          <w:lang w:eastAsia="en-US"/>
+        </w:rPr>
+        <w:t>frontends</w:t>
+      </w:r>
+      <w:proofErr w:type="spellEnd"/>
+      <w:r>
+        <w:rPr>
+          <w:rFonts w:ascii="Arial" w:eastAsia="Arial" w:hAnsi="Arial" w:cs="Arial"/>
+          <w:sz w:val="22"/>
+          <w:szCs w:val="22"/>
+          <w:lang w:eastAsia="en-US"/>
+        </w:rPr>
+        <w:t xml:space="preserve"> y </w:t>
+      </w:r>
+      <w:proofErr w:type="spellStart"/>
+      <w:r>
+        <w:rPr>
+          <w:rFonts w:ascii="Arial" w:eastAsia="Arial" w:hAnsi="Arial" w:cs="Arial"/>
+          <w:sz w:val="22"/>
+          <w:szCs w:val="22"/>
+          <w:lang w:eastAsia="en-US"/>
+        </w:rPr>
+        <w:t>backends</w:t>
+      </w:r>
+      <w:proofErr w:type="spellEnd"/>
+      <w:r>
+        <w:rPr>
+          <w:rFonts w:ascii="Arial" w:eastAsia="Arial" w:hAnsi="Arial" w:cs="Arial"/>
+          <w:sz w:val="22"/>
+          <w:szCs w:val="22"/>
+          <w:lang w:eastAsia="en-US"/>
+        </w:rPr>
+        <w:t xml:space="preserve"> más complejos, logrando un mejor impacto visual y funcional, lo que comúnmente se conoce como el efecto "</w:t>
+      </w:r>
+      <w:proofErr w:type="spellStart"/>
+      <w:r>
+        <w:rPr>
+          <w:rFonts w:ascii="Arial" w:eastAsia="Arial" w:hAnsi="Arial" w:cs="Arial"/>
+          <w:sz w:val="22"/>
+          <w:szCs w:val="22"/>
+          <w:lang w:eastAsia="en-US"/>
+        </w:rPr>
+        <w:t>wow</w:t>
+      </w:r>
+      <w:proofErr w:type="spellEnd"/>
+      <w:r>
+        <w:rPr>
+          <w:rFonts w:ascii="Arial" w:eastAsia="Arial" w:hAnsi="Arial" w:cs="Arial"/>
+          <w:sz w:val="22"/>
+          <w:szCs w:val="22"/>
+          <w:lang w:eastAsia="en-US"/>
+        </w:rPr>
+        <w:t>".</w:t>
+      </w:r>
+    </w:p>
+    <w:p>
+      <w:pPr>
+        <w:pStyle w:val="NormalWeb"/>
+        <w:jc w:val="both"/>
+        <w:rPr>
+          <w:rFonts w:ascii="Arial" w:eastAsia="Arial" w:hAnsi="Arial" w:cs="Arial"/>
+          <w:sz w:val="22"/>
+          <w:szCs w:val="22"/>
+          <w:lang w:eastAsia="en-US"/>
+        </w:rPr>
+      </w:pPr>
+      <w:r>
+        <w:rPr>
+          <w:rFonts w:ascii="Arial" w:eastAsia="Arial" w:hAnsi="Arial" w:cs="Arial"/>
+          <w:sz w:val="22"/>
+          <w:szCs w:val="22"/>
+          <w:lang w:eastAsia="en-US"/>
+        </w:rPr>
+        <w:t xml:space="preserve">Sin embargo, lo que más he aprendido ha sido sobre marketing. Aunque he utilizado diversas herramientas, como cuadros de mando y herramientas avanzadas de inteligencia artificial, lo que más me ha llamado la atención ha sido el enfoque en cómo "vender" los programas desarrollados. La idea de que cada programa debe generar un impacto significativo en el usuario es una enseñanza que me ha resultado valiosa. Antes de las vacaciones de Navidad, algunos compañeros presentaron un proyecto llamado Marketing </w:t>
+      </w:r>
+      <w:proofErr w:type="spellStart"/>
+      <w:r>
+        <w:rPr>
+          <w:rFonts w:ascii="Arial" w:eastAsia="Arial" w:hAnsi="Arial" w:cs="Arial"/>
+          <w:sz w:val="22"/>
+          <w:szCs w:val="22"/>
+          <w:lang w:eastAsia="en-US"/>
+        </w:rPr>
+        <w:t>Mix</w:t>
+      </w:r>
+      <w:proofErr w:type="spellEnd"/>
+      <w:r>
+        <w:rPr>
+          <w:rFonts w:ascii="Arial" w:eastAsia="Arial" w:hAnsi="Arial" w:cs="Arial"/>
+          <w:sz w:val="22"/>
+          <w:szCs w:val="22"/>
+          <w:lang w:eastAsia="en-US"/>
+        </w:rPr>
+        <w:t>, que consistía en desarrollar una inteligencia artificial capaz de determinar las mejores opciones de inversión. Fue impresionante observar cómo describieron el modelo, transmitiendo con gran claridad y entusiasmo su valor. Este enfoque me ha llevado a reflexionar y adoptar estas prácticas, ya que, como programadores, a menudo nos centramos en la funcionalidad y facilidad para nosotros mismos, olvidándonos de cómo el usuario percibe nuestras soluciones.</w:t>
+      </w:r>
+    </w:p>
+    <w:p>
+      <w:pPr>
+        <w:pStyle w:val="NormalWeb"/>
+        <w:jc w:val="both"/>
+        <w:rPr>
+          <w:rFonts w:ascii="Arial" w:eastAsia="Arial" w:hAnsi="Arial" w:cs="Arial"/>
+          <w:sz w:val="22"/>
+          <w:szCs w:val="22"/>
+          <w:lang w:eastAsia="en-US"/>
+        </w:rPr>
+      </w:pPr>
+      <w:r>
+        <w:rPr>
+          <w:rFonts w:ascii="Arial" w:eastAsia="Arial" w:hAnsi="Arial" w:cs="Arial"/>
+          <w:sz w:val="22"/>
+          <w:szCs w:val="22"/>
+          <w:lang w:eastAsia="en-US"/>
+        </w:rPr>
+        <w:t>En el ámbito de inteligencia artificial, he aprendido a seleccionar y ajustar modelos de manera más eficiente. Antes, a menudo elegía modelos de forma aleatoria, sin considerar su adecuación a las variables disponibles. Ahora, he desarrollado una base sólida para analizar y elegir modelos en función del tipo de datos y las necesidades del proyecto. Además, he logrado implementar un modelo de inteligencia artificial a nivel local, algo que al comienzo de este curso me habría parecido imposible.</w:t>
+      </w:r>
+    </w:p>
+    <w:p>
+      <w:pPr>
+        <w:jc w:val="both"/>
+      </w:pPr>
+    </w:p>
+    <w:p/>
+    <w:p/>
+    <w:p/>
+    <w:p>
+      <w:pPr>
+        <w:jc w:val="both"/>
+      </w:pPr>
+    </w:p>
+    <w:p>
+      <w:pPr>
+        <w:jc w:val="both"/>
+        <w:rPr>
+          <w:u w:val="single"/>
+        </w:rPr>
+      </w:pPr>
+      <w:r>
+        <w:rPr>
+          <w:u w:val="single"/>
+        </w:rPr>
+        <w:t>Metodologías utilizadas</w:t>
+      </w:r>
+    </w:p>
+    <w:p>
+      <w:pPr>
+        <w:jc w:val="both"/>
+        <w:rPr>
+          <w:u w:val="single"/>
+        </w:rPr>
+      </w:pPr>
+    </w:p>
+    <w:p>
+      <w:pPr>
+        <w:jc w:val="both"/>
+        <w:rPr>
+          <w:u w:val="single"/>
+        </w:rPr>
+      </w:pPr>
+    </w:p>
+    <w:p>
+      <w:pPr>
+        <w:jc w:val="both"/>
+      </w:pPr>
+      <w:r>
+        <w:t xml:space="preserve">Actualmente estamos utilizando pequeños </w:t>
+      </w:r>
+      <w:proofErr w:type="spellStart"/>
+      <w:r>
+        <w:t>sprints</w:t>
+      </w:r>
+      <w:proofErr w:type="spellEnd"/>
+      <w:r>
+        <w:t xml:space="preserve"> como metodología de trabajo. La idea principal es completar las actividades planificadas a lo largo del día. En caso de enfrentarnos a algún tipo de problema, podemos consultar con los referentes técnicos, quienes nos brindan apoyo para resolver los distintos bloqueos que puedan surgir. Además, el compañerismo juega un papel importante para superar estas dificultades, ya que, en muchas ocasiones, pedimos ayuda a nuestros compañeros para solucionar los problemas de manera colaborativa.</w:t>
+      </w:r>
+    </w:p>
+    <w:p>
+      <w:pPr>
+        <w:jc w:val="both"/>
+      </w:pPr>
+    </w:p>
+    <w:p>
+      <w:pPr>
+        <w:jc w:val="both"/>
+      </w:pPr>
+      <w:r>
+        <w:t>Personalmente, este método me resulta bastante efectivo durante el periodo de prácticas. Sin embargo, a futuro considero que esta metodología podría no ser la más adecuada, ya que puede generar pérdidas de tiempo en reuniones diarias. Mi forma de trabajar depende mucho del enfoque que adopte en cada momento. He leído sobre cómo mantener la atención y, según lo que he aprendido, lo más efectivo es centrarse en un único problema a la vez, resolviéndolos de manera secuencial.</w:t>
+      </w:r>
+    </w:p>
+    <w:p>
+      <w:pPr>
+        <w:jc w:val="both"/>
+      </w:pPr>
+    </w:p>
+    <w:p>
+      <w:pPr>
+        <w:jc w:val="both"/>
+      </w:pPr>
+      <w:r>
+        <w:t>Actualmente, las reuniones las realizamos a las 9 de la mañana, lo cual no representa un inconveniente para mí. Sin embargo, en ocasiones hemos tenido reuniones a las 11 de la mañana, y retomar las ideas y las implementaciones que estaba desarrollando antes de la reunión resulta bastante complicado. Aunque considero que las reuniones son importantes para evaluar el estado de los proyectos, cuando estamos inmersos en una tarea, interrumpir con una reunión puede ser contraproducente y afectar el flujo de trabajo.</w:t>
+      </w:r>
+    </w:p>
+    <w:p>
+      <w:pPr>
+        <w:jc w:val="both"/>
+      </w:pPr>
+      <w:r>
+        <w:t xml:space="preserve">  </w:t>
+      </w:r>
+    </w:p>
+    <w:p>
+      <w:pPr>
+        <w:jc w:val="both"/>
+        <w:rPr>
+          <w:u w:val="single"/>
+        </w:rPr>
+      </w:pPr>
+      <w:r>
+        <w:rPr>
+          <w:u w:val="single"/>
+        </w:rPr>
+        <w:t>Herramientas utilizadas en las practicas</w:t>
+      </w:r>
+    </w:p>
+    <w:p>
+      <w:pPr>
+        <w:jc w:val="both"/>
+        <w:rPr>
+          <w:u w:val="single"/>
+        </w:rPr>
+      </w:pPr>
+    </w:p>
+    <w:p>
+      <w:pPr>
+        <w:jc w:val="both"/>
+        <w:rPr>
+          <w:u w:val="single"/>
+        </w:rPr>
+      </w:pPr>
+    </w:p>
+    <w:p>
+      <w:pPr>
+        <w:jc w:val="both"/>
+      </w:pPr>
+      <w:r>
+        <w:t xml:space="preserve">Disponemos de un ordenador de empresa que utilizamos para realizar nuestras tareas laborales. Asimismo, contamos con una cuenta de correo corporativa asignada para intercambiar correos electrónicos cuando es necesario. Sin embargo, no utilizamos Outlook con frecuencia, ya que la mayoría de las comunicaciones se llevan a cabo a través de Microsoft </w:t>
+      </w:r>
+      <w:proofErr w:type="spellStart"/>
+      <w:r>
+        <w:t>Teams</w:t>
+      </w:r>
+      <w:proofErr w:type="spellEnd"/>
+      <w:r>
+        <w:t>, lo que nos permite realizar reuniones más personales gracias al uso de la cámara.</w:t>
+      </w:r>
+    </w:p>
+    <w:p>
+      <w:pPr>
+        <w:jc w:val="both"/>
+      </w:pPr>
+    </w:p>
+    <w:p>
+      <w:pPr>
+        <w:jc w:val="both"/>
+      </w:pPr>
+      <w:r>
+        <w:t xml:space="preserve">Para llevar a cabo nuestras labores de programación, empleamos Visual Studio </w:t>
+      </w:r>
+      <w:proofErr w:type="spellStart"/>
+      <w:r>
+        <w:t>Code</w:t>
+      </w:r>
+      <w:proofErr w:type="spellEnd"/>
+      <w:r>
+        <w:t xml:space="preserve"> (</w:t>
+      </w:r>
+      <w:proofErr w:type="spellStart"/>
+      <w:r>
+        <w:t>VSCode</w:t>
+      </w:r>
+      <w:proofErr w:type="spellEnd"/>
+      <w:r>
+        <w:t xml:space="preserve">) como entorno de desarrollo, y el código se gestiona mediante un repositorio en </w:t>
+      </w:r>
+      <w:proofErr w:type="spellStart"/>
+      <w:r>
+        <w:t>GitLab</w:t>
+      </w:r>
+      <w:proofErr w:type="spellEnd"/>
+    </w:p>
+    <w:p>
+      <w:pPr>
+        <w:jc w:val="both"/>
+      </w:pPr>
+    </w:p>
+    <w:p>
+      <w:pPr>
+        <w:jc w:val="both"/>
+      </w:pPr>
+    </w:p>
+    <w:p>
+      <w:pPr>
+        <w:jc w:val="both"/>
+      </w:pPr>
+    </w:p>
+    <w:p>
+      <w:pPr>
+        <w:jc w:val="both"/>
+      </w:pPr>
+    </w:p>
+    <w:p>
+      <w:pPr>
+        <w:jc w:val="both"/>
+      </w:pPr>
+    </w:p>
+    <w:p>
+      <w:pPr>
+        <w:jc w:val="both"/>
+      </w:pPr>
+    </w:p>
+    <w:p>
+      <w:pPr>
+        <w:jc w:val="both"/>
+      </w:pPr>
+    </w:p>
+    <w:p>
+      <w:pPr>
+        <w:jc w:val="both"/>
+      </w:pPr>
+    </w:p>
+    <w:p>
+      <w:pPr>
+        <w:jc w:val="both"/>
+      </w:pPr>
+    </w:p>
+    <w:p>
+      <w:pPr>
+        <w:jc w:val="both"/>
+      </w:pPr>
+    </w:p>
+    <w:p>
+      <w:pPr>
+        <w:jc w:val="both"/>
+      </w:pPr>
+    </w:p>
+    <w:p>
+      <w:pPr>
+        <w:jc w:val="both"/>
+      </w:pPr>
+    </w:p>
+    <w:p>
+      <w:pPr>
+        <w:jc w:val="both"/>
+      </w:pPr>
+    </w:p>
+    <w:p>
+      <w:pPr>
+        <w:jc w:val="both"/>
+      </w:pPr>
+    </w:p>
+    <w:p>
+      <w:pPr>
+        <w:jc w:val="both"/>
+      </w:pPr>
+    </w:p>
+    <w:p>
+      <w:pPr>
+        <w:jc w:val="both"/>
+      </w:pPr>
+    </w:p>
+    <w:p>
+      <w:pPr>
+        <w:jc w:val="both"/>
+      </w:pPr>
+    </w:p>
+    <w:p>
+      <w:pPr>
+        <w:jc w:val="both"/>
+      </w:pPr>
+    </w:p>
+    <w:p>
+      <w:pPr>
+        <w:jc w:val="both"/>
+      </w:pPr>
+    </w:p>
+    <w:p>
+      <w:pPr>
+        <w:jc w:val="both"/>
+      </w:pPr>
+    </w:p>
+    <w:p>
+      <w:pPr>
+        <w:jc w:val="both"/>
+      </w:pPr>
+    </w:p>
+    <w:p>
+      <w:pPr>
+        <w:jc w:val="both"/>
+        <w:rPr>
+          <w:rFonts w:asciiTheme="majorHAnsi" w:eastAsiaTheme="majorEastAsia" w:hAnsiTheme="majorHAnsi" w:cstheme="majorBidi"/>
+          <w:spacing w:val="-10"/>
+          <w:kern w:val="28"/>
+          <w:sz w:val="56"/>
+          <w:szCs w:val="56"/>
+        </w:rPr>
+      </w:pPr>
+      <w:r>
+        <w:rPr>
+          <w:rFonts w:asciiTheme="majorHAnsi" w:eastAsiaTheme="majorEastAsia" w:hAnsiTheme="majorHAnsi" w:cstheme="majorBidi"/>
+          <w:spacing w:val="-10"/>
+          <w:kern w:val="28"/>
+          <w:sz w:val="56"/>
+          <w:szCs w:val="56"/>
         </w:rPr>
         <w:lastRenderedPageBreak/>
-        <w:t xml:space="preserve">Desarrollo: </w:t>
-      </w:r>
-      <w:r>
-        <w:rPr>
-          <w:spacing w:val="-2"/>
+        <w:t>DESARROLLO</w:t>
+      </w:r>
+    </w:p>
+    <w:p>
+      <w:pPr>
+        <w:jc w:val="both"/>
+        <w:rPr>
           <w:u w:val="single"/>
         </w:rPr>
+      </w:pPr>
+      <w:r>
+        <w:rPr>
+          <w:u w:val="single"/>
+        </w:rPr>
         <w:t>Introducción:</w:t>
       </w:r>
     </w:p>
     <w:p>
       <w:pPr>
-        <w:pStyle w:val="Textoindependiente"/>
-        <w:spacing w:line="360" w:lineRule="auto"/>
-        <w:ind w:right="137"/>
-      </w:pPr>
-      <w:r>
-        <w:t>La motivación principal detrás de este proyecto ha sido enfrentarme a un nuevo desafío en el ámbito de la inteligencia artificial, explorando tanto sus capacidades como sus limitaciones. Durante el análisis de mercado que realicé, identifiqué que muchas empresas implementan sistemas distribuidos online similares a mi proyecto. Sin</w:t>
-      </w:r>
-      <w:r>
-        <w:rPr>
-          <w:spacing w:val="-1"/>
-        </w:rPr>
-        <w:t xml:space="preserve"> </w:t>
-      </w:r>
-      <w:r>
-        <w:t>embargo, no</w:t>
-      </w:r>
-      <w:r>
-        <w:rPr>
-          <w:spacing w:val="-3"/>
-        </w:rPr>
-        <w:t xml:space="preserve"> </w:t>
-      </w:r>
-      <w:r>
-        <w:t>encontré</w:t>
-      </w:r>
-      <w:r>
-        <w:rPr>
-          <w:spacing w:val="-4"/>
-        </w:rPr>
-        <w:t xml:space="preserve"> </w:t>
-      </w:r>
-      <w:r>
-        <w:t>ningún</w:t>
-      </w:r>
-      <w:r>
-        <w:rPr>
-          <w:spacing w:val="-2"/>
-        </w:rPr>
-        <w:t xml:space="preserve"> </w:t>
-      </w:r>
-      <w:r>
-        <w:t>enfoque</w:t>
-      </w:r>
-      <w:r>
-        <w:rPr>
-          <w:spacing w:val="-4"/>
-        </w:rPr>
-        <w:t xml:space="preserve"> </w:t>
-      </w:r>
-      <w:r>
-        <w:t>equivalente</w:t>
-      </w:r>
-      <w:r>
-        <w:rPr>
-          <w:spacing w:val="-4"/>
-        </w:rPr>
-        <w:t xml:space="preserve"> </w:t>
-      </w:r>
-      <w:r>
-        <w:t>a nivel</w:t>
-      </w:r>
-      <w:r>
-        <w:rPr>
-          <w:spacing w:val="-2"/>
-        </w:rPr>
-        <w:t xml:space="preserve"> </w:t>
-      </w:r>
-      <w:r>
-        <w:t>local,</w:t>
-      </w:r>
-      <w:r>
-        <w:rPr>
-          <w:spacing w:val="-4"/>
-        </w:rPr>
-        <w:t xml:space="preserve"> </w:t>
-      </w:r>
-      <w:r>
-        <w:t>ya</w:t>
-      </w:r>
-      <w:r>
-        <w:rPr>
-          <w:spacing w:val="-6"/>
-        </w:rPr>
-        <w:t xml:space="preserve"> </w:t>
-      </w:r>
-      <w:r>
-        <w:t>que este</w:t>
-      </w:r>
-      <w:r>
-        <w:rPr>
-          <w:spacing w:val="-4"/>
-        </w:rPr>
-        <w:t xml:space="preserve"> </w:t>
-      </w:r>
-      <w:r>
-        <w:t>tipo</w:t>
-      </w:r>
-      <w:r>
-        <w:rPr>
-          <w:spacing w:val="-3"/>
-        </w:rPr>
-        <w:t xml:space="preserve"> </w:t>
-      </w:r>
-      <w:r>
-        <w:t>de proyectos suele requerir un equipo de hardware potente, lo que los hace poco eficientes para implementaciones locales, salvo en casos en los que se priorice la privacidad de los</w:t>
-      </w:r>
-      <w:r>
-        <w:rPr>
-          <w:spacing w:val="-2"/>
-        </w:rPr>
-        <w:t xml:space="preserve"> </w:t>
-      </w:r>
-      <w:r>
-        <w:t>datos. Mi decisión de</w:t>
-      </w:r>
-      <w:r>
-        <w:rPr>
-          <w:spacing w:val="-1"/>
-        </w:rPr>
-        <w:t xml:space="preserve"> </w:t>
-      </w:r>
-      <w:r>
-        <w:t>desarrollar este</w:t>
-      </w:r>
-      <w:r>
-        <w:rPr>
-          <w:spacing w:val="-2"/>
-        </w:rPr>
-        <w:t xml:space="preserve"> </w:t>
-      </w:r>
-      <w:r>
-        <w:t>proyecto</w:t>
-      </w:r>
-      <w:r>
-        <w:rPr>
-          <w:spacing w:val="-2"/>
-        </w:rPr>
-        <w:t xml:space="preserve"> </w:t>
-      </w:r>
-      <w:r>
-        <w:t>a</w:t>
-      </w:r>
-      <w:r>
-        <w:rPr>
-          <w:spacing w:val="-2"/>
-        </w:rPr>
-        <w:t xml:space="preserve"> </w:t>
-      </w:r>
-      <w:r>
-        <w:t>nivel local responde al interés de no depender de servicios de terceros, evitar costos adicionales y garantizar que toda la información permanezca bajo mi control.</w:t>
-      </w:r>
-    </w:p>
-    <w:p>
-      <w:pPr>
-        <w:pStyle w:val="Textoindependiente"/>
-        <w:spacing w:before="160" w:line="360" w:lineRule="auto"/>
-        <w:ind w:right="146"/>
-      </w:pPr>
-      <w:r>
-        <w:t>Desde el principio, el proyecto presentó desafíos significativos, especialmente en términos de hardware, ya que es imprescindible contar con una tarjeta gráfica de alto rendimiento para entrenar los modelos de IA. Además, fue necesario aplicar los conocimientos</w:t>
-      </w:r>
-      <w:r>
-        <w:rPr>
-          <w:spacing w:val="-5"/>
-        </w:rPr>
-        <w:t xml:space="preserve"> </w:t>
-      </w:r>
-      <w:r>
-        <w:t>de</w:t>
-      </w:r>
-      <w:r>
-        <w:rPr>
-          <w:spacing w:val="-3"/>
-        </w:rPr>
-        <w:t xml:space="preserve"> </w:t>
-      </w:r>
-      <w:r>
-        <w:t>Python,</w:t>
-      </w:r>
-      <w:r>
-        <w:rPr>
-          <w:spacing w:val="-1"/>
-        </w:rPr>
-        <w:t xml:space="preserve"> </w:t>
-      </w:r>
-      <w:r>
-        <w:t>adquiridos</w:t>
-      </w:r>
-      <w:r>
-        <w:rPr>
-          <w:spacing w:val="-5"/>
-        </w:rPr>
-        <w:t xml:space="preserve"> </w:t>
-      </w:r>
-      <w:r>
-        <w:t>durante</w:t>
-      </w:r>
-      <w:r>
-        <w:rPr>
-          <w:spacing w:val="-5"/>
-        </w:rPr>
-        <w:t xml:space="preserve"> </w:t>
-      </w:r>
-      <w:r>
-        <w:t>mi</w:t>
-      </w:r>
-      <w:r>
-        <w:rPr>
-          <w:spacing w:val="-5"/>
-        </w:rPr>
-        <w:t xml:space="preserve"> </w:t>
-      </w:r>
-      <w:r>
-        <w:t>formación</w:t>
-      </w:r>
-      <w:r>
-        <w:rPr>
-          <w:spacing w:val="-3"/>
-        </w:rPr>
-        <w:t xml:space="preserve"> </w:t>
-      </w:r>
-      <w:r>
-        <w:t>académica,</w:t>
-      </w:r>
-      <w:r>
-        <w:rPr>
-          <w:spacing w:val="-5"/>
-        </w:rPr>
-        <w:t xml:space="preserve"> </w:t>
-      </w:r>
-      <w:r>
-        <w:t>para</w:t>
-      </w:r>
-      <w:r>
-        <w:rPr>
-          <w:spacing w:val="-3"/>
-        </w:rPr>
-        <w:t xml:space="preserve"> </w:t>
-      </w:r>
-      <w:r>
-        <w:t>preparar</w:t>
-      </w:r>
-      <w:r>
-        <w:rPr>
-          <w:spacing w:val="-2"/>
-        </w:rPr>
-        <w:t xml:space="preserve"> </w:t>
-      </w:r>
-      <w:r>
-        <w:t>y entrenar</w:t>
-      </w:r>
-      <w:r>
-        <w:rPr>
-          <w:spacing w:val="-1"/>
-        </w:rPr>
-        <w:t xml:space="preserve"> </w:t>
-      </w:r>
-      <w:r>
-        <w:t>el</w:t>
-      </w:r>
-      <w:r>
-        <w:rPr>
-          <w:spacing w:val="-3"/>
-        </w:rPr>
-        <w:t xml:space="preserve"> </w:t>
-      </w:r>
-      <w:r>
-        <w:t>modelo. Gracias</w:t>
-      </w:r>
-      <w:r>
-        <w:rPr>
-          <w:spacing w:val="-1"/>
-        </w:rPr>
-        <w:t xml:space="preserve"> </w:t>
-      </w:r>
-      <w:r>
-        <w:t>al</w:t>
-      </w:r>
-      <w:r>
-        <w:rPr>
-          <w:spacing w:val="-1"/>
-        </w:rPr>
-        <w:t xml:space="preserve"> </w:t>
-      </w:r>
-      <w:r>
-        <w:t>apoyo</w:t>
-      </w:r>
-      <w:r>
-        <w:rPr>
-          <w:spacing w:val="-1"/>
-        </w:rPr>
-        <w:t xml:space="preserve"> </w:t>
-      </w:r>
-      <w:r>
-        <w:t>de</w:t>
-      </w:r>
-      <w:r>
-        <w:rPr>
-          <w:spacing w:val="-3"/>
-        </w:rPr>
-        <w:t xml:space="preserve"> </w:t>
-      </w:r>
-      <w:r>
-        <w:t>mis</w:t>
-      </w:r>
-      <w:r>
-        <w:rPr>
-          <w:spacing w:val="-3"/>
-        </w:rPr>
-        <w:t xml:space="preserve"> </w:t>
-      </w:r>
-      <w:r>
-        <w:t>compañeros de</w:t>
-      </w:r>
-      <w:r>
-        <w:rPr>
-          <w:spacing w:val="-3"/>
-        </w:rPr>
-        <w:t xml:space="preserve"> </w:t>
-      </w:r>
-      <w:r>
-        <w:t>trabajo,</w:t>
-      </w:r>
-      <w:r>
-        <w:rPr>
-          <w:spacing w:val="-3"/>
-        </w:rPr>
-        <w:t xml:space="preserve"> </w:t>
-      </w:r>
-      <w:r>
-        <w:t>aprendí a</w:t>
-      </w:r>
-      <w:r>
-        <w:rPr>
-          <w:spacing w:val="-3"/>
-        </w:rPr>
-        <w:t xml:space="preserve"> </w:t>
-      </w:r>
-      <w:r>
-        <w:t>realizar fine-</w:t>
+        <w:jc w:val="both"/>
+      </w:pPr>
+      <w:r>
+        <w:rPr>
+          <w:b/>
+          <w:bCs/>
+        </w:rPr>
+        <w:t>Motivación:</w:t>
+      </w:r>
+    </w:p>
+    <w:p>
+      <w:pPr>
+        <w:pStyle w:val="NormalWeb"/>
+        <w:rPr>
+          <w:rFonts w:ascii="Arial" w:eastAsia="Arial" w:hAnsi="Arial" w:cs="Arial"/>
+          <w:sz w:val="22"/>
+          <w:szCs w:val="22"/>
+          <w:lang w:eastAsia="en-US"/>
+        </w:rPr>
+      </w:pPr>
+      <w:r>
+        <w:rPr>
+          <w:rFonts w:ascii="Arial" w:eastAsia="Arial" w:hAnsi="Arial" w:cs="Arial"/>
+          <w:sz w:val="22"/>
+          <w:szCs w:val="22"/>
+          <w:lang w:eastAsia="en-US"/>
+        </w:rPr>
+        <w:t xml:space="preserve">He decidido crear este proyecto porque me gustaría implementar un sistema similar a Alexa en casa en un futuro. La idea de mi proyecto futuro es desarrollar un sistema distribuido que incluya elementos como máquinas recreativas arcade, mesas de billar y un sistema multimedia para gestionar tanto audio como música en modo offline. Este proyecto representa el primer paso hacia mi objetivo de </w:t>
       </w:r>
       <w:proofErr w:type="spellStart"/>
       <w:r>
-        <w:t>tuning</w:t>
+        <w:rPr>
+          <w:rFonts w:ascii="Arial" w:eastAsia="Arial" w:hAnsi="Arial" w:cs="Arial"/>
+          <w:sz w:val="22"/>
+          <w:szCs w:val="22"/>
+          <w:lang w:eastAsia="en-US"/>
+        </w:rPr>
+        <w:t>domotizar</w:t>
       </w:r>
       <w:proofErr w:type="spellEnd"/>
       <w:r>
-        <w:t xml:space="preserve">, un proceso clave que permite adaptar un modelo </w:t>
+        <w:rPr>
+          <w:rFonts w:ascii="Arial" w:eastAsia="Arial" w:hAnsi="Arial" w:cs="Arial"/>
+          <w:sz w:val="22"/>
+          <w:szCs w:val="22"/>
+          <w:lang w:eastAsia="en-US"/>
+        </w:rPr>
+        <w:t xml:space="preserve"> mi hogar.</w:t>
+      </w:r>
+    </w:p>
+    <w:p>
+      <w:pPr>
+        <w:pStyle w:val="NormalWeb"/>
+        <w:rPr>
+          <w:rFonts w:ascii="Arial" w:eastAsia="Arial" w:hAnsi="Arial" w:cs="Arial"/>
+          <w:sz w:val="22"/>
+          <w:szCs w:val="22"/>
+          <w:lang w:eastAsia="en-US"/>
+        </w:rPr>
+      </w:pPr>
+      <w:r>
+        <w:rPr>
+          <w:rFonts w:ascii="Arial" w:eastAsia="Arial" w:hAnsi="Arial" w:cs="Arial"/>
+          <w:sz w:val="22"/>
+          <w:szCs w:val="22"/>
+          <w:lang w:eastAsia="en-US"/>
+        </w:rPr>
+        <w:t>La finalidad inicial de este proyecto era realizar una implementación básica de una Alexa, capaz de interactuar por voz y de abrir aplicaciones como Word, Paint, entre otras. He decidido implementar esta Alexa en inglés, ya que este año tengo la obligación de aprobar esta asignatura de inglés. Este enfoque me permite practicar el idioma de manera entretenida, mejorando tanto el oído como la pronunciación mientras desarrollo el sistema.</w:t>
+      </w:r>
+    </w:p>
+    <w:p>
+      <w:pPr>
+        <w:jc w:val="both"/>
+        <w:rPr>
+          <w:b/>
+          <w:bCs/>
+        </w:rPr>
+      </w:pPr>
+      <w:r>
+        <w:rPr>
+          <w:b/>
+          <w:bCs/>
+        </w:rPr>
+        <w:t>Análisis de mercado y necesidades:</w:t>
+      </w:r>
+    </w:p>
+    <w:p>
+      <w:pPr>
+        <w:jc w:val="both"/>
+        <w:rPr>
+          <w:b/>
+          <w:bCs/>
+        </w:rPr>
+      </w:pPr>
+    </w:p>
+    <w:p>
+      <w:pPr>
+        <w:pStyle w:val="NormalWeb"/>
+        <w:rPr>
+          <w:rFonts w:ascii="Arial" w:eastAsia="Arial" w:hAnsi="Arial" w:cs="Arial"/>
+          <w:sz w:val="22"/>
+          <w:szCs w:val="22"/>
+          <w:lang w:eastAsia="en-US"/>
+        </w:rPr>
+      </w:pPr>
+      <w:r>
+        <w:rPr>
+          <w:rFonts w:ascii="Arial" w:eastAsia="Arial" w:hAnsi="Arial" w:cs="Arial"/>
+          <w:sz w:val="22"/>
+          <w:szCs w:val="22"/>
+          <w:lang w:eastAsia="en-US"/>
+        </w:rPr>
+        <w:t xml:space="preserve">He realizado una búsqueda en internet para encontrar sistemas similares al mío y he descubierto varias alternativas con la peculiaridad de que están conectadas a internet. Algunos ejemplos son Alexa de Google, Echo </w:t>
       </w:r>
       <w:proofErr w:type="spellStart"/>
       <w:r>
-        <w:t>preentrenado</w:t>
+        <w:rPr>
+          <w:rFonts w:ascii="Arial" w:eastAsia="Arial" w:hAnsi="Arial" w:cs="Arial"/>
+          <w:sz w:val="22"/>
+          <w:szCs w:val="22"/>
+          <w:lang w:eastAsia="en-US"/>
+        </w:rPr>
+        <w:t>Dot</w:t>
       </w:r>
       <w:proofErr w:type="spellEnd"/>
       <w:r>
-        <w:t xml:space="preserve"> para obtener resultados específicos. En mi caso, este proceso se utiliza para generar un </w:t>
-      </w:r>
-      <w:proofErr w:type="spellStart"/>
-      <w:r>
-        <w:t>prompt</w:t>
-      </w:r>
-      <w:proofErr w:type="spellEnd"/>
-      <w:r>
-        <w:t xml:space="preserve"> con un formato específico.</w:t>
-      </w:r>
-    </w:p>
-    <w:p>
-      <w:pPr>
-        <w:pStyle w:val="Textoindependiente"/>
-        <w:spacing w:before="159" w:line="360" w:lineRule="auto"/>
-        <w:ind w:right="193"/>
-      </w:pPr>
-      <w:r>
-        <w:t xml:space="preserve">El flujo de trabajo del proyecto incluye realizar consultas a través de una API, que recibe un </w:t>
-      </w:r>
-      <w:proofErr w:type="spellStart"/>
-      <w:r>
-        <w:t>string</w:t>
-      </w:r>
-      <w:proofErr w:type="spellEnd"/>
-      <w:r>
-        <w:t xml:space="preserve"> generado por </w:t>
-      </w:r>
-      <w:proofErr w:type="spellStart"/>
-      <w:r>
-        <w:t>Whisper</w:t>
-      </w:r>
-      <w:proofErr w:type="spellEnd"/>
-      <w:r>
-        <w:t xml:space="preserve">, un sistema desarrollado por </w:t>
-      </w:r>
-      <w:proofErr w:type="spellStart"/>
-      <w:r>
-        <w:t>OpenAI</w:t>
-      </w:r>
-      <w:proofErr w:type="spellEnd"/>
-      <w:r>
-        <w:t>. Posteriormente, integro Llama 2, donde el fine-</w:t>
-      </w:r>
-      <w:proofErr w:type="spellStart"/>
-      <w:r>
-        <w:t>tuning</w:t>
-      </w:r>
-      <w:proofErr w:type="spellEnd"/>
-      <w:r>
-        <w:t xml:space="preserve"> permite extraer información clave, como</w:t>
-      </w:r>
-      <w:r>
-        <w:rPr>
-          <w:spacing w:val="-2"/>
-        </w:rPr>
-        <w:t xml:space="preserve"> </w:t>
-      </w:r>
-      <w:r>
-        <w:t>la</w:t>
-      </w:r>
-      <w:r>
-        <w:rPr>
-          <w:spacing w:val="-3"/>
-        </w:rPr>
-        <w:t xml:space="preserve"> </w:t>
-      </w:r>
-      <w:r>
-        <w:t>consola</w:t>
-      </w:r>
-      <w:r>
-        <w:rPr>
-          <w:spacing w:val="-4"/>
-        </w:rPr>
-        <w:t xml:space="preserve"> </w:t>
-      </w:r>
-      <w:r>
-        <w:t>y</w:t>
-      </w:r>
-      <w:r>
-        <w:rPr>
-          <w:spacing w:val="-2"/>
-        </w:rPr>
-        <w:t xml:space="preserve"> </w:t>
-      </w:r>
-      <w:r>
-        <w:t>el</w:t>
-      </w:r>
-      <w:r>
-        <w:rPr>
-          <w:spacing w:val="-2"/>
-        </w:rPr>
-        <w:t xml:space="preserve"> </w:t>
-      </w:r>
-      <w:r>
-        <w:t>videojuego, a</w:t>
-      </w:r>
-      <w:r>
-        <w:rPr>
-          <w:spacing w:val="-6"/>
-        </w:rPr>
-        <w:t xml:space="preserve"> </w:t>
-      </w:r>
-      <w:r>
-        <w:t>partir</w:t>
-      </w:r>
-      <w:r>
-        <w:rPr>
-          <w:spacing w:val="-2"/>
-        </w:rPr>
-        <w:t xml:space="preserve"> </w:t>
-      </w:r>
-      <w:r>
-        <w:t>de</w:t>
-      </w:r>
-      <w:r>
-        <w:rPr>
-          <w:spacing w:val="-1"/>
-        </w:rPr>
-        <w:t xml:space="preserve"> </w:t>
-      </w:r>
-      <w:r>
-        <w:t>las</w:t>
-      </w:r>
-      <w:r>
-        <w:rPr>
-          <w:spacing w:val="-2"/>
-        </w:rPr>
-        <w:t xml:space="preserve"> </w:t>
-      </w:r>
-      <w:r>
-        <w:t>consultas</w:t>
-      </w:r>
-      <w:r>
-        <w:rPr>
-          <w:spacing w:val="-4"/>
-        </w:rPr>
-        <w:t xml:space="preserve"> </w:t>
-      </w:r>
-      <w:r>
-        <w:t>realizadas. Con</w:t>
-      </w:r>
-      <w:r>
-        <w:rPr>
-          <w:spacing w:val="-4"/>
-        </w:rPr>
-        <w:t xml:space="preserve"> </w:t>
-      </w:r>
-      <w:r>
-        <w:t>esta información, el sistema puede interactuar directamente con la base de datos para obtener los resultados esperados.</w:t>
-      </w:r>
-    </w:p>
-    <w:p>
-      <w:pPr>
-        <w:spacing w:line="360" w:lineRule="auto"/>
-        <w:sectPr>
-          <w:pgSz w:w="11910" w:h="16840"/>
-          <w:pgMar w:top="1320" w:right="1580" w:bottom="280" w:left="1600" w:header="720" w:footer="720" w:gutter="0"/>
-          <w:cols w:space="720"/>
-        </w:sectPr>
-      </w:pPr>
-    </w:p>
-    <w:p>
-      <w:pPr>
-        <w:pStyle w:val="Textoindependiente"/>
-        <w:spacing w:before="80"/>
-      </w:pPr>
-      <w:r>
-        <w:rPr>
-          <w:u w:val="single"/>
-        </w:rPr>
-        <w:lastRenderedPageBreak/>
-        <w:t>Marco</w:t>
-      </w:r>
-      <w:r>
-        <w:rPr>
-          <w:spacing w:val="-4"/>
-          <w:u w:val="single"/>
-        </w:rPr>
-        <w:t xml:space="preserve"> </w:t>
-      </w:r>
-      <w:proofErr w:type="spellStart"/>
-      <w:r>
-        <w:rPr>
-          <w:spacing w:val="-2"/>
-          <w:u w:val="single"/>
-        </w:rPr>
-        <w:t>técnic</w:t>
-      </w:r>
-      <w:proofErr w:type="spellEnd"/>
-      <w:r>
-        <w:rPr>
-          <w:spacing w:val="-2"/>
-          <w:u w:val="single"/>
-        </w:rPr>
-        <w:t>:</w:t>
-      </w:r>
-    </w:p>
-    <w:p>
-      <w:pPr>
-        <w:pStyle w:val="Textoindependiente"/>
-        <w:spacing w:before="31"/>
-        <w:ind w:left="0"/>
-      </w:pPr>
-    </w:p>
-    <w:p>
-      <w:pPr>
-        <w:pStyle w:val="Textoindependiente"/>
-        <w:spacing w:line="360" w:lineRule="auto"/>
-        <w:ind w:right="158"/>
-      </w:pPr>
-      <w:r>
-        <w:t>Para el desarrollo del proyecto, se utilizaron diversas tecnologías modernas que facilitaron la implementación tanto del sistema como de su interfaz web. En el</w:t>
-      </w:r>
-      <w:r>
-        <w:rPr>
-          <w:spacing w:val="40"/>
-        </w:rPr>
-        <w:t xml:space="preserve"> </w:t>
-      </w:r>
-      <w:proofErr w:type="spellStart"/>
-      <w:r>
-        <w:t>backend</w:t>
-      </w:r>
-      <w:proofErr w:type="spellEnd"/>
-      <w:r>
-        <w:t>, se empleó el lenguaje de programación Python, junto con herramientas</w:t>
-      </w:r>
-      <w:r>
-        <w:rPr>
-          <w:spacing w:val="40"/>
-        </w:rPr>
-        <w:t xml:space="preserve"> </w:t>
-      </w:r>
-      <w:r>
-        <w:t xml:space="preserve">como </w:t>
-      </w:r>
-      <w:proofErr w:type="spellStart"/>
-      <w:r>
-        <w:t>Whisper</w:t>
-      </w:r>
-      <w:proofErr w:type="spellEnd"/>
-      <w:r>
-        <w:t xml:space="preserve"> (</w:t>
-      </w:r>
-      <w:proofErr w:type="spellStart"/>
-      <w:r>
-        <w:t>OpenAI</w:t>
-      </w:r>
-      <w:proofErr w:type="spellEnd"/>
-      <w:r>
-        <w:t xml:space="preserve">) para la transcripción de comandos de voz a texto. El texto obtenido es procesado por el modelo Llama 2, previamente ajustado mediante fine- </w:t>
-      </w:r>
-      <w:proofErr w:type="spellStart"/>
-      <w:r>
-        <w:t>tuning</w:t>
-      </w:r>
-      <w:proofErr w:type="spellEnd"/>
-      <w:r>
-        <w:t>, para obtener respuestas específicas relacionadas con videojuegos y consolas. El flujo de datos finaliza con una consulta directa a MongoDB Atlas, que se utilizó</w:t>
-      </w:r>
-      <w:r>
-        <w:rPr>
-          <w:spacing w:val="40"/>
-        </w:rPr>
-        <w:t xml:space="preserve"> </w:t>
-      </w:r>
-      <w:r>
-        <w:t xml:space="preserve">como base de datos en la nube para almacenar y gestionar la información de manera eficiente y escalable. En el </w:t>
-      </w:r>
-      <w:proofErr w:type="spellStart"/>
-      <w:r>
-        <w:t>frontend</w:t>
-      </w:r>
-      <w:proofErr w:type="spellEnd"/>
-      <w:r>
-        <w:t xml:space="preserve">, se eligió </w:t>
-      </w:r>
-      <w:proofErr w:type="spellStart"/>
-      <w:r>
-        <w:t>React</w:t>
-      </w:r>
-      <w:proofErr w:type="spellEnd"/>
-      <w:r>
-        <w:t xml:space="preserve"> para la construcción de la interfaz web debido a su capacidad de crear aplicaciones dinámicas y altamente interactivas. Para el diseño y estilizado, se implementó </w:t>
-      </w:r>
-      <w:proofErr w:type="spellStart"/>
-      <w:r>
-        <w:t>Tailwind</w:t>
-      </w:r>
-      <w:proofErr w:type="spellEnd"/>
-      <w:r>
-        <w:t xml:space="preserve"> CSS, que permitió desarrollar una interfaz visual moderna y funcional con un enfoque altamente personalizable. A nivel de hardware, se utilizó un equipo con una NVIDIA RTX 2060, necesaria para entrenar modelos de inteligencia artificial y ejecutar tareas intensivas, como el ajuste del</w:t>
-      </w:r>
-      <w:r>
-        <w:rPr>
-          <w:spacing w:val="40"/>
-        </w:rPr>
-        <w:t xml:space="preserve"> </w:t>
-      </w:r>
-      <w:r>
-        <w:t>modelo mediante fine-</w:t>
-      </w:r>
-      <w:proofErr w:type="spellStart"/>
-      <w:r>
-        <w:t>tuning</w:t>
-      </w:r>
-      <w:proofErr w:type="spellEnd"/>
-      <w:r>
-        <w:t>. Esta configuración de hardware permitió integrar todos los componentes del sistema de manera local, asegurando la privacidad y el control total sobre los datos. El conjunto de tecnologías seleccionadas permite que el sistema funcione</w:t>
-      </w:r>
-      <w:r>
-        <w:rPr>
-          <w:spacing w:val="-2"/>
-        </w:rPr>
-        <w:t xml:space="preserve"> </w:t>
-      </w:r>
-      <w:r>
-        <w:t>de</w:t>
-      </w:r>
-      <w:r>
-        <w:rPr>
-          <w:spacing w:val="-5"/>
-        </w:rPr>
-        <w:t xml:space="preserve"> </w:t>
-      </w:r>
-      <w:r>
-        <w:t>forma</w:t>
-      </w:r>
-      <w:r>
-        <w:rPr>
-          <w:spacing w:val="-7"/>
-        </w:rPr>
-        <w:t xml:space="preserve"> </w:t>
-      </w:r>
-      <w:r>
-        <w:t>autónoma</w:t>
-      </w:r>
-      <w:r>
-        <w:rPr>
-          <w:spacing w:val="-2"/>
-        </w:rPr>
-        <w:t xml:space="preserve"> </w:t>
-      </w:r>
-      <w:r>
-        <w:t>y</w:t>
-      </w:r>
-      <w:r>
-        <w:rPr>
-          <w:spacing w:val="-5"/>
-        </w:rPr>
-        <w:t xml:space="preserve"> </w:t>
-      </w:r>
-      <w:r>
-        <w:t>local,</w:t>
-      </w:r>
-      <w:r>
-        <w:rPr>
-          <w:spacing w:val="-1"/>
-        </w:rPr>
-        <w:t xml:space="preserve"> </w:t>
-      </w:r>
-      <w:r>
-        <w:t>eliminando</w:t>
-      </w:r>
-      <w:r>
-        <w:rPr>
-          <w:spacing w:val="-4"/>
-        </w:rPr>
-        <w:t xml:space="preserve"> </w:t>
-      </w:r>
-      <w:r>
-        <w:t>la</w:t>
-      </w:r>
-      <w:r>
-        <w:rPr>
-          <w:spacing w:val="-1"/>
-        </w:rPr>
-        <w:t xml:space="preserve"> </w:t>
-      </w:r>
-      <w:r>
-        <w:t>necesidad</w:t>
-      </w:r>
-      <w:r>
-        <w:rPr>
-          <w:spacing w:val="-2"/>
-        </w:rPr>
-        <w:t xml:space="preserve"> </w:t>
-      </w:r>
-      <w:r>
-        <w:t>de</w:t>
-      </w:r>
-      <w:r>
-        <w:rPr>
-          <w:spacing w:val="-4"/>
-        </w:rPr>
-        <w:t xml:space="preserve"> </w:t>
-      </w:r>
-      <w:r>
-        <w:t>depender</w:t>
-      </w:r>
-      <w:r>
-        <w:rPr>
-          <w:spacing w:val="-2"/>
-        </w:rPr>
-        <w:t xml:space="preserve"> </w:t>
-      </w:r>
-      <w:r>
-        <w:t>de</w:t>
-      </w:r>
-      <w:r>
-        <w:rPr>
-          <w:spacing w:val="-5"/>
-        </w:rPr>
-        <w:t xml:space="preserve"> </w:t>
-      </w:r>
-      <w:r>
-        <w:t>servicios externos o incurrir en costes adicionales, mientras garantiza una experiencia fluida para los usuarios.</w:t>
-      </w:r>
-    </w:p>
-    <w:p>
-      <w:pPr>
-        <w:pStyle w:val="Ttulo1"/>
-        <w:spacing w:before="163"/>
-      </w:pPr>
-      <w:r>
-        <w:t>Equipo</w:t>
-      </w:r>
-      <w:r>
-        <w:rPr>
-          <w:spacing w:val="-3"/>
-        </w:rPr>
-        <w:t xml:space="preserve"> </w:t>
-      </w:r>
-      <w:r>
-        <w:t>de</w:t>
-      </w:r>
-      <w:r>
-        <w:rPr>
-          <w:spacing w:val="-1"/>
-        </w:rPr>
-        <w:t xml:space="preserve"> </w:t>
-      </w:r>
-      <w:r>
-        <w:rPr>
-          <w:spacing w:val="-2"/>
-        </w:rPr>
-        <w:t>Trabajo</w:t>
-      </w:r>
-    </w:p>
-    <w:p>
-      <w:pPr>
-        <w:pStyle w:val="Textoindependiente"/>
-        <w:spacing w:before="31"/>
-        <w:ind w:left="0"/>
-        <w:rPr>
-          <w:b/>
-        </w:rPr>
-      </w:pPr>
-    </w:p>
-    <w:p>
-      <w:pPr>
-        <w:pStyle w:val="Textoindependiente"/>
-        <w:spacing w:before="1" w:line="360" w:lineRule="auto"/>
-        <w:ind w:right="193"/>
-      </w:pPr>
-      <w:r>
-        <w:t>El desarrollo del proyecto ha sido realizado íntegramente por mí, lo</w:t>
-      </w:r>
-      <w:r>
-        <w:rPr>
-          <w:spacing w:val="-2"/>
-        </w:rPr>
-        <w:t xml:space="preserve"> </w:t>
-      </w:r>
-      <w:r>
-        <w:t xml:space="preserve">que ha implicado abordar todas las fases del proceso de manera autónoma. Esto incluyó el diseño, implementación y ajuste de cada componente, tanto en el </w:t>
-      </w:r>
-      <w:proofErr w:type="spellStart"/>
-      <w:r>
-        <w:t>frontend</w:t>
-      </w:r>
-      <w:proofErr w:type="spellEnd"/>
-      <w:r>
-        <w:t xml:space="preserve"> como la configuración</w:t>
-      </w:r>
-      <w:r>
-        <w:rPr>
-          <w:spacing w:val="-2"/>
-        </w:rPr>
-        <w:t xml:space="preserve"> </w:t>
-      </w:r>
-      <w:r>
-        <w:t>de</w:t>
-      </w:r>
-      <w:r>
-        <w:rPr>
-          <w:spacing w:val="-4"/>
-        </w:rPr>
-        <w:t xml:space="preserve"> </w:t>
-      </w:r>
-      <w:r>
-        <w:t>los</w:t>
-      </w:r>
-      <w:r>
-        <w:rPr>
-          <w:spacing w:val="-5"/>
-        </w:rPr>
-        <w:t xml:space="preserve"> </w:t>
-      </w:r>
-      <w:r>
-        <w:t>modelos</w:t>
-      </w:r>
-      <w:r>
-        <w:rPr>
-          <w:spacing w:val="-3"/>
-        </w:rPr>
-        <w:t xml:space="preserve"> </w:t>
-      </w:r>
-      <w:r>
-        <w:t>de</w:t>
-      </w:r>
-      <w:r>
-        <w:rPr>
-          <w:spacing w:val="-3"/>
-        </w:rPr>
-        <w:t xml:space="preserve"> </w:t>
-      </w:r>
-      <w:r>
-        <w:t>inteligencia</w:t>
-      </w:r>
-      <w:r>
-        <w:rPr>
-          <w:spacing w:val="-5"/>
-        </w:rPr>
-        <w:t xml:space="preserve"> </w:t>
-      </w:r>
-      <w:r>
-        <w:t>artificial</w:t>
-      </w:r>
-      <w:r>
-        <w:rPr>
-          <w:spacing w:val="-3"/>
-        </w:rPr>
-        <w:t xml:space="preserve"> </w:t>
-      </w:r>
-      <w:r>
-        <w:t>y</w:t>
-      </w:r>
-      <w:r>
-        <w:rPr>
-          <w:spacing w:val="-1"/>
-        </w:rPr>
-        <w:t xml:space="preserve"> </w:t>
-      </w:r>
-      <w:r>
-        <w:t>la</w:t>
-      </w:r>
-      <w:r>
-        <w:rPr>
-          <w:spacing w:val="-3"/>
-        </w:rPr>
-        <w:t xml:space="preserve"> </w:t>
-      </w:r>
-      <w:r>
-        <w:t>gestión</w:t>
-      </w:r>
-      <w:r>
-        <w:rPr>
-          <w:spacing w:val="-2"/>
-        </w:rPr>
-        <w:t xml:space="preserve"> </w:t>
-      </w:r>
-      <w:r>
-        <w:t>de</w:t>
-      </w:r>
-      <w:r>
-        <w:rPr>
-          <w:spacing w:val="-2"/>
-        </w:rPr>
-        <w:t xml:space="preserve"> </w:t>
-      </w:r>
-      <w:r>
-        <w:t>la</w:t>
-      </w:r>
-      <w:r>
-        <w:rPr>
-          <w:spacing w:val="-5"/>
-        </w:rPr>
-        <w:t xml:space="preserve"> </w:t>
-      </w:r>
-      <w:r>
-        <w:t>base</w:t>
-      </w:r>
-      <w:r>
-        <w:rPr>
-          <w:spacing w:val="-1"/>
-        </w:rPr>
-        <w:t xml:space="preserve"> </w:t>
-      </w:r>
-      <w:r>
-        <w:t>de</w:t>
-      </w:r>
-      <w:r>
-        <w:rPr>
-          <w:spacing w:val="-2"/>
-        </w:rPr>
-        <w:t xml:space="preserve"> </w:t>
-      </w:r>
-      <w:r>
-        <w:t>datos.</w:t>
-      </w:r>
-    </w:p>
-    <w:p>
-      <w:pPr>
-        <w:pStyle w:val="Textoindependiente"/>
-        <w:spacing w:before="159" w:line="360" w:lineRule="auto"/>
-        <w:ind w:right="193"/>
-      </w:pPr>
-      <w:r>
-        <w:t>Esta</w:t>
-      </w:r>
-      <w:r>
-        <w:rPr>
-          <w:spacing w:val="-4"/>
-        </w:rPr>
-        <w:t xml:space="preserve"> </w:t>
-      </w:r>
-      <w:r>
-        <w:t>experiencia</w:t>
-      </w:r>
-      <w:r>
-        <w:rPr>
-          <w:spacing w:val="-4"/>
-        </w:rPr>
-        <w:t xml:space="preserve"> </w:t>
-      </w:r>
-      <w:r>
-        <w:t>me</w:t>
-      </w:r>
-      <w:r>
-        <w:rPr>
-          <w:spacing w:val="-3"/>
-        </w:rPr>
-        <w:t xml:space="preserve"> </w:t>
-      </w:r>
-      <w:r>
-        <w:t>permitió</w:t>
-      </w:r>
-      <w:r>
-        <w:rPr>
-          <w:spacing w:val="-2"/>
-        </w:rPr>
-        <w:t xml:space="preserve"> </w:t>
-      </w:r>
-      <w:r>
-        <w:t>aplicar</w:t>
-      </w:r>
-      <w:r>
-        <w:rPr>
-          <w:spacing w:val="-1"/>
-        </w:rPr>
-        <w:t xml:space="preserve"> </w:t>
-      </w:r>
-      <w:r>
-        <w:t>de</w:t>
-      </w:r>
-      <w:r>
-        <w:rPr>
-          <w:spacing w:val="-6"/>
-        </w:rPr>
-        <w:t xml:space="preserve"> </w:t>
-      </w:r>
-      <w:r>
-        <w:t>forma</w:t>
-      </w:r>
-      <w:r>
-        <w:rPr>
-          <w:spacing w:val="-1"/>
-        </w:rPr>
-        <w:t xml:space="preserve"> </w:t>
-      </w:r>
-      <w:r>
-        <w:t>práctica</w:t>
-      </w:r>
-      <w:r>
-        <w:rPr>
-          <w:spacing w:val="-4"/>
-        </w:rPr>
-        <w:t xml:space="preserve"> </w:t>
-      </w:r>
-      <w:r>
-        <w:t>los</w:t>
-      </w:r>
-      <w:r>
-        <w:rPr>
-          <w:spacing w:val="-4"/>
-        </w:rPr>
-        <w:t xml:space="preserve"> </w:t>
-      </w:r>
-      <w:r>
-        <w:t>conocimientos</w:t>
-      </w:r>
-      <w:r>
-        <w:rPr>
-          <w:spacing w:val="-6"/>
-        </w:rPr>
-        <w:t xml:space="preserve"> </w:t>
-      </w:r>
-      <w:r>
-        <w:t>adquiridos durante mi formación y desarrollar nuevas habilidades en áreas clave como inteligencia artificial, desarrollo web y manejo de bases de datos a nivel local.</w:t>
-      </w:r>
-    </w:p>
-    <w:p>
-      <w:pPr>
-        <w:spacing w:line="360" w:lineRule="auto"/>
-        <w:sectPr>
-          <w:pgSz w:w="11910" w:h="16840"/>
-          <w:pgMar w:top="1320" w:right="1580" w:bottom="280" w:left="1600" w:header="720" w:footer="720" w:gutter="0"/>
-          <w:cols w:space="720"/>
-        </w:sectPr>
-      </w:pPr>
-    </w:p>
-    <w:p>
-      <w:pPr>
-        <w:pStyle w:val="Ttulo1"/>
-      </w:pPr>
-      <w:r>
-        <w:rPr>
-          <w:spacing w:val="-2"/>
-        </w:rPr>
-        <w:lastRenderedPageBreak/>
-        <w:t>Metodología</w:t>
-      </w:r>
-    </w:p>
-    <w:p>
-      <w:pPr>
-        <w:pStyle w:val="Textoindependiente"/>
-        <w:spacing w:before="31"/>
-        <w:ind w:left="0"/>
-        <w:rPr>
-          <w:b/>
-        </w:rPr>
-      </w:pPr>
-    </w:p>
-    <w:p>
-      <w:pPr>
-        <w:pStyle w:val="Textoindependiente"/>
-        <w:spacing w:line="360" w:lineRule="auto"/>
-      </w:pPr>
-      <w:r>
-        <w:t>Para organizar el trabajo y garantizar el cumplimiento de los objetivos, seguí una metodología</w:t>
-      </w:r>
-      <w:r>
-        <w:rPr>
-          <w:spacing w:val="-6"/>
-        </w:rPr>
-        <w:t xml:space="preserve"> </w:t>
-      </w:r>
-      <w:r>
-        <w:t>basada</w:t>
-      </w:r>
-      <w:r>
-        <w:rPr>
-          <w:spacing w:val="-4"/>
-        </w:rPr>
-        <w:t xml:space="preserve"> </w:t>
-      </w:r>
-      <w:r>
-        <w:t>en</w:t>
-      </w:r>
-      <w:r>
-        <w:rPr>
-          <w:spacing w:val="-1"/>
-        </w:rPr>
-        <w:t xml:space="preserve"> </w:t>
-      </w:r>
-      <w:r>
-        <w:t>los</w:t>
-      </w:r>
-      <w:r>
-        <w:rPr>
-          <w:spacing w:val="-2"/>
-        </w:rPr>
-        <w:t xml:space="preserve"> </w:t>
-      </w:r>
-      <w:r>
-        <w:t>principios</w:t>
-      </w:r>
-      <w:r>
-        <w:rPr>
-          <w:spacing w:val="-2"/>
-        </w:rPr>
-        <w:t xml:space="preserve"> </w:t>
-      </w:r>
-      <w:r>
-        <w:t>de</w:t>
-      </w:r>
-      <w:r>
-        <w:rPr>
-          <w:spacing w:val="-3"/>
-        </w:rPr>
-        <w:t xml:space="preserve"> </w:t>
-      </w:r>
-      <w:r>
-        <w:rPr>
-          <w:b/>
-        </w:rPr>
-        <w:t>gestión</w:t>
-      </w:r>
-      <w:r>
-        <w:rPr>
-          <w:b/>
-          <w:spacing w:val="-5"/>
-        </w:rPr>
-        <w:t xml:space="preserve"> </w:t>
-      </w:r>
-      <w:r>
-        <w:rPr>
-          <w:b/>
-        </w:rPr>
-        <w:t>ágil</w:t>
-      </w:r>
-      <w:r>
-        <w:t>. Dividí el</w:t>
-      </w:r>
-      <w:r>
-        <w:rPr>
-          <w:spacing w:val="-5"/>
-        </w:rPr>
-        <w:t xml:space="preserve"> </w:t>
-      </w:r>
-      <w:r>
-        <w:t>proyecto</w:t>
-      </w:r>
-      <w:r>
-        <w:rPr>
-          <w:spacing w:val="-4"/>
-        </w:rPr>
-        <w:t xml:space="preserve"> </w:t>
-      </w:r>
-      <w:r>
-        <w:t>en</w:t>
-      </w:r>
-      <w:r>
-        <w:rPr>
-          <w:spacing w:val="-4"/>
-        </w:rPr>
-        <w:t xml:space="preserve"> </w:t>
-      </w:r>
-      <w:r>
-        <w:t>fases</w:t>
-      </w:r>
-      <w:r>
-        <w:rPr>
-          <w:spacing w:val="-4"/>
-        </w:rPr>
-        <w:t xml:space="preserve"> </w:t>
-      </w:r>
-      <w:r>
-        <w:t>bien definidas, enfocándome en una tarea específica en cada etapa antes de pasar a la siguiente. Este enfoque permitió un desarrollo estructurado y eficiente, asegurando la funcionalidad de cada componente antes de su integración final.</w:t>
-      </w:r>
-    </w:p>
-    <w:p>
-      <w:pPr>
-        <w:pStyle w:val="Textoindependiente"/>
-        <w:spacing w:before="162"/>
-      </w:pPr>
-      <w:r>
-        <w:t>Las</w:t>
-      </w:r>
-      <w:r>
-        <w:rPr>
-          <w:spacing w:val="-3"/>
-        </w:rPr>
-        <w:t xml:space="preserve"> </w:t>
-      </w:r>
-      <w:r>
-        <w:t>principales</w:t>
-      </w:r>
-      <w:r>
-        <w:rPr>
-          <w:spacing w:val="-5"/>
-        </w:rPr>
-        <w:t xml:space="preserve"> </w:t>
-      </w:r>
-      <w:r>
-        <w:t>etapas</w:t>
-      </w:r>
-      <w:r>
-        <w:rPr>
-          <w:spacing w:val="-3"/>
-        </w:rPr>
-        <w:t xml:space="preserve"> </w:t>
-      </w:r>
-      <w:r>
-        <w:t>del</w:t>
-      </w:r>
-      <w:r>
-        <w:rPr>
-          <w:spacing w:val="-5"/>
-        </w:rPr>
-        <w:t xml:space="preserve"> </w:t>
-      </w:r>
-      <w:r>
-        <w:t>proyecto</w:t>
-      </w:r>
-      <w:r>
-        <w:rPr>
-          <w:spacing w:val="-6"/>
-        </w:rPr>
-        <w:t xml:space="preserve"> </w:t>
-      </w:r>
-      <w:r>
-        <w:rPr>
-          <w:spacing w:val="-2"/>
-        </w:rPr>
-        <w:t>fueron:</w:t>
-      </w:r>
-    </w:p>
-    <w:p>
-      <w:pPr>
-        <w:pStyle w:val="Textoindependiente"/>
-        <w:spacing w:before="34"/>
-        <w:ind w:left="0"/>
-      </w:pPr>
-    </w:p>
-    <w:p>
-      <w:pPr>
-        <w:pStyle w:val="Prrafodelista"/>
-        <w:numPr>
-          <w:ilvl w:val="1"/>
-          <w:numId w:val="1"/>
-        </w:numPr>
-        <w:tabs>
-          <w:tab w:val="left" w:pos="819"/>
-        </w:tabs>
-        <w:ind w:left="819" w:hanging="358"/>
-      </w:pPr>
-      <w:r>
-        <w:rPr>
-          <w:b/>
-        </w:rPr>
-        <w:t>Análisi</w:t>
-      </w:r>
-      <w:r>
-        <w:t>s</w:t>
-      </w:r>
-      <w:r>
-        <w:rPr>
-          <w:spacing w:val="-5"/>
-        </w:rPr>
-        <w:t xml:space="preserve"> </w:t>
-      </w:r>
-      <w:r>
-        <w:t>de</w:t>
-      </w:r>
-      <w:r>
-        <w:rPr>
-          <w:spacing w:val="-6"/>
-        </w:rPr>
-        <w:t xml:space="preserve"> </w:t>
-      </w:r>
-      <w:r>
-        <w:t>requisitos:</w:t>
-      </w:r>
-      <w:r>
-        <w:rPr>
-          <w:spacing w:val="-2"/>
-        </w:rPr>
-        <w:t xml:space="preserve"> </w:t>
-      </w:r>
-      <w:r>
-        <w:t>Definición</w:t>
-      </w:r>
-      <w:r>
-        <w:rPr>
-          <w:spacing w:val="-5"/>
-        </w:rPr>
-        <w:t xml:space="preserve"> </w:t>
-      </w:r>
-      <w:r>
-        <w:t>de</w:t>
-      </w:r>
-      <w:r>
-        <w:rPr>
-          <w:spacing w:val="-4"/>
-        </w:rPr>
-        <w:t xml:space="preserve"> </w:t>
-      </w:r>
-      <w:r>
-        <w:t>objetivos</w:t>
-      </w:r>
-      <w:r>
-        <w:rPr>
-          <w:spacing w:val="-6"/>
-        </w:rPr>
-        <w:t xml:space="preserve"> </w:t>
-      </w:r>
-      <w:r>
-        <w:t>y</w:t>
-      </w:r>
-      <w:r>
-        <w:rPr>
-          <w:spacing w:val="-6"/>
-        </w:rPr>
-        <w:t xml:space="preserve"> </w:t>
-      </w:r>
-      <w:r>
-        <w:t>funcionalidades</w:t>
-      </w:r>
-      <w:r>
-        <w:rPr>
-          <w:spacing w:val="-2"/>
-        </w:rPr>
-        <w:t xml:space="preserve"> clave.</w:t>
-      </w:r>
-    </w:p>
-    <w:p>
-      <w:pPr>
-        <w:pStyle w:val="Textoindependiente"/>
-        <w:spacing w:before="32"/>
-        <w:ind w:left="0"/>
-      </w:pPr>
-    </w:p>
-    <w:p>
-      <w:pPr>
-        <w:pStyle w:val="Prrafodelista"/>
-        <w:numPr>
-          <w:ilvl w:val="1"/>
-          <w:numId w:val="1"/>
-        </w:numPr>
-        <w:tabs>
-          <w:tab w:val="left" w:pos="819"/>
-          <w:tab w:val="left" w:pos="821"/>
-        </w:tabs>
-        <w:spacing w:line="362" w:lineRule="auto"/>
-        <w:ind w:right="124"/>
-      </w:pPr>
-      <w:r>
-        <w:t>Desarrollo</w:t>
-      </w:r>
-      <w:r>
-        <w:rPr>
-          <w:spacing w:val="-4"/>
-        </w:rPr>
-        <w:t xml:space="preserve"> </w:t>
-      </w:r>
-      <w:r>
-        <w:t>del</w:t>
-      </w:r>
-      <w:r>
-        <w:rPr>
-          <w:spacing w:val="-4"/>
-        </w:rPr>
-        <w:t xml:space="preserve"> </w:t>
-      </w:r>
-      <w:proofErr w:type="spellStart"/>
-      <w:r>
-        <w:t>backend</w:t>
-      </w:r>
-      <w:proofErr w:type="spellEnd"/>
-      <w:r>
-        <w:t>:</w:t>
-      </w:r>
-      <w:r>
-        <w:rPr>
-          <w:spacing w:val="-3"/>
-        </w:rPr>
-        <w:t xml:space="preserve"> </w:t>
-      </w:r>
-      <w:r>
-        <w:t>Implementación</w:t>
-      </w:r>
-      <w:r>
-        <w:rPr>
-          <w:spacing w:val="-3"/>
-        </w:rPr>
-        <w:t xml:space="preserve"> </w:t>
-      </w:r>
-      <w:r>
-        <w:t>de</w:t>
-      </w:r>
-      <w:r>
-        <w:rPr>
-          <w:spacing w:val="-4"/>
-        </w:rPr>
-        <w:t xml:space="preserve"> </w:t>
-      </w:r>
-      <w:r>
-        <w:t>la</w:t>
-      </w:r>
-      <w:r>
-        <w:rPr>
-          <w:spacing w:val="-8"/>
-        </w:rPr>
-        <w:t xml:space="preserve"> </w:t>
-      </w:r>
-      <w:r>
-        <w:t>lógica</w:t>
-      </w:r>
-      <w:r>
-        <w:rPr>
-          <w:spacing w:val="-3"/>
-        </w:rPr>
-        <w:t xml:space="preserve"> </w:t>
-      </w:r>
-      <w:r>
-        <w:t>del</w:t>
-      </w:r>
-      <w:r>
-        <w:rPr>
-          <w:spacing w:val="-4"/>
-        </w:rPr>
-        <w:t xml:space="preserve"> </w:t>
-      </w:r>
-      <w:r>
-        <w:t>sistema,</w:t>
-      </w:r>
-      <w:r>
-        <w:rPr>
-          <w:spacing w:val="-2"/>
-        </w:rPr>
-        <w:t xml:space="preserve"> </w:t>
-      </w:r>
-      <w:r>
-        <w:t>integración</w:t>
-      </w:r>
-      <w:r>
-        <w:rPr>
-          <w:spacing w:val="-3"/>
-        </w:rPr>
-        <w:t xml:space="preserve"> </w:t>
-      </w:r>
-      <w:r>
-        <w:t xml:space="preserve">de </w:t>
-      </w:r>
-      <w:proofErr w:type="spellStart"/>
-      <w:r>
-        <w:t>Whisper</w:t>
-      </w:r>
-      <w:proofErr w:type="spellEnd"/>
-      <w:r>
-        <w:rPr>
-          <w:spacing w:val="-1"/>
-        </w:rPr>
-        <w:t xml:space="preserve"> </w:t>
-      </w:r>
-      <w:r>
-        <w:t>y</w:t>
-      </w:r>
-      <w:r>
-        <w:rPr>
-          <w:spacing w:val="-2"/>
-        </w:rPr>
-        <w:t xml:space="preserve"> </w:t>
-      </w:r>
-      <w:r>
-        <w:t>Llama</w:t>
-      </w:r>
-      <w:r>
-        <w:rPr>
-          <w:spacing w:val="-6"/>
-        </w:rPr>
-        <w:t xml:space="preserve"> </w:t>
-      </w:r>
-      <w:r>
-        <w:t>2,</w:t>
-      </w:r>
-      <w:r>
-        <w:rPr>
-          <w:spacing w:val="-2"/>
-        </w:rPr>
-        <w:t xml:space="preserve"> </w:t>
-      </w:r>
-      <w:r>
-        <w:t>y</w:t>
-      </w:r>
-      <w:r>
-        <w:rPr>
-          <w:spacing w:val="-4"/>
-        </w:rPr>
-        <w:t xml:space="preserve"> </w:t>
-      </w:r>
-      <w:r>
-        <w:t>configuración</w:t>
-      </w:r>
-      <w:r>
-        <w:rPr>
-          <w:spacing w:val="-2"/>
-        </w:rPr>
-        <w:t xml:space="preserve"> </w:t>
-      </w:r>
-      <w:r>
-        <w:t>de</w:t>
-      </w:r>
-      <w:r>
-        <w:rPr>
-          <w:spacing w:val="-4"/>
-        </w:rPr>
-        <w:t xml:space="preserve"> </w:t>
-      </w:r>
-      <w:r>
-        <w:t>MongoDB</w:t>
-      </w:r>
-      <w:r>
-        <w:rPr>
-          <w:spacing w:val="-6"/>
-        </w:rPr>
-        <w:t xml:space="preserve"> </w:t>
-      </w:r>
-      <w:r>
-        <w:t>Atlas</w:t>
-      </w:r>
-      <w:r>
-        <w:rPr>
-          <w:spacing w:val="-2"/>
-        </w:rPr>
-        <w:t xml:space="preserve"> </w:t>
-      </w:r>
-      <w:r>
-        <w:t>para</w:t>
-      </w:r>
-      <w:r>
-        <w:rPr>
-          <w:spacing w:val="-1"/>
-        </w:rPr>
-        <w:t xml:space="preserve"> </w:t>
-      </w:r>
-      <w:r>
-        <w:t>entrenar</w:t>
-      </w:r>
-      <w:r>
-        <w:rPr>
-          <w:spacing w:val="-2"/>
-        </w:rPr>
-        <w:t xml:space="preserve"> </w:t>
-      </w:r>
-      <w:r>
-        <w:t>el</w:t>
-      </w:r>
-      <w:r>
-        <w:rPr>
-          <w:spacing w:val="-5"/>
-        </w:rPr>
-        <w:t xml:space="preserve"> </w:t>
-      </w:r>
-      <w:r>
-        <w:t>modelo.</w:t>
-      </w:r>
-    </w:p>
-    <w:p>
-      <w:pPr>
-        <w:pStyle w:val="Prrafodelista"/>
-        <w:numPr>
-          <w:ilvl w:val="1"/>
-          <w:numId w:val="1"/>
-        </w:numPr>
-        <w:tabs>
-          <w:tab w:val="left" w:pos="819"/>
-          <w:tab w:val="left" w:pos="821"/>
-        </w:tabs>
-        <w:spacing w:before="155" w:line="362" w:lineRule="auto"/>
-        <w:ind w:right="225"/>
-      </w:pPr>
-      <w:r>
-        <w:t>Desarrollo</w:t>
-      </w:r>
-      <w:r>
-        <w:rPr>
-          <w:spacing w:val="-4"/>
-        </w:rPr>
-        <w:t xml:space="preserve"> </w:t>
-      </w:r>
-      <w:r>
-        <w:t>del</w:t>
-      </w:r>
-      <w:r>
-        <w:rPr>
-          <w:spacing w:val="-4"/>
-        </w:rPr>
-        <w:t xml:space="preserve"> </w:t>
-      </w:r>
-      <w:proofErr w:type="spellStart"/>
-      <w:r>
-        <w:t>frontend</w:t>
-      </w:r>
-      <w:proofErr w:type="spellEnd"/>
-      <w:r>
-        <w:t>:</w:t>
-      </w:r>
-      <w:r>
-        <w:rPr>
-          <w:spacing w:val="-6"/>
-        </w:rPr>
-        <w:t xml:space="preserve"> </w:t>
-      </w:r>
-      <w:r>
-        <w:t>Creación</w:t>
-      </w:r>
-      <w:r>
-        <w:rPr>
-          <w:spacing w:val="-3"/>
-        </w:rPr>
-        <w:t xml:space="preserve"> </w:t>
-      </w:r>
-      <w:r>
-        <w:t>de</w:t>
-      </w:r>
-      <w:r>
-        <w:rPr>
-          <w:spacing w:val="-4"/>
-        </w:rPr>
-        <w:t xml:space="preserve"> </w:t>
-      </w:r>
-      <w:r>
-        <w:t>la</w:t>
-      </w:r>
-      <w:r>
-        <w:rPr>
-          <w:spacing w:val="-3"/>
-        </w:rPr>
-        <w:t xml:space="preserve"> </w:t>
-      </w:r>
-      <w:r>
-        <w:t>interfaz</w:t>
-      </w:r>
-      <w:r>
-        <w:rPr>
-          <w:spacing w:val="-2"/>
-        </w:rPr>
-        <w:t xml:space="preserve"> </w:t>
-      </w:r>
-      <w:r>
-        <w:t>web</w:t>
-      </w:r>
-      <w:r>
-        <w:rPr>
-          <w:spacing w:val="-3"/>
-        </w:rPr>
-        <w:t xml:space="preserve"> </w:t>
-      </w:r>
-      <w:r>
-        <w:t>utilizando</w:t>
-      </w:r>
-      <w:r>
-        <w:rPr>
-          <w:spacing w:val="-2"/>
-        </w:rPr>
-        <w:t xml:space="preserve"> </w:t>
-      </w:r>
-      <w:proofErr w:type="spellStart"/>
-      <w:r>
-        <w:t>React</w:t>
-      </w:r>
-      <w:proofErr w:type="spellEnd"/>
-      <w:r>
-        <w:rPr>
-          <w:spacing w:val="-6"/>
-        </w:rPr>
-        <w:t xml:space="preserve"> </w:t>
-      </w:r>
-      <w:r>
-        <w:t>y</w:t>
-      </w:r>
-      <w:r>
-        <w:rPr>
-          <w:spacing w:val="-4"/>
-        </w:rPr>
-        <w:t xml:space="preserve"> </w:t>
-      </w:r>
-      <w:proofErr w:type="spellStart"/>
-      <w:r>
-        <w:t>Tailwind</w:t>
-      </w:r>
-      <w:proofErr w:type="spellEnd"/>
-      <w:r>
-        <w:t xml:space="preserve"> </w:t>
-      </w:r>
-      <w:r>
-        <w:rPr>
-          <w:spacing w:val="-4"/>
-        </w:rPr>
-        <w:t>CSS.</w:t>
-      </w:r>
-    </w:p>
-    <w:p>
-      <w:pPr>
-        <w:pStyle w:val="Prrafodelista"/>
-        <w:numPr>
-          <w:ilvl w:val="1"/>
-          <w:numId w:val="1"/>
-        </w:numPr>
-        <w:tabs>
-          <w:tab w:val="left" w:pos="819"/>
-          <w:tab w:val="left" w:pos="821"/>
-        </w:tabs>
-        <w:spacing w:before="155" w:line="362" w:lineRule="auto"/>
-        <w:ind w:right="134"/>
-      </w:pPr>
-      <w:r>
-        <w:t>Entrenamiento</w:t>
-      </w:r>
-      <w:r>
-        <w:rPr>
-          <w:spacing w:val="-5"/>
-        </w:rPr>
-        <w:t xml:space="preserve"> </w:t>
-      </w:r>
-      <w:r>
-        <w:t>del</w:t>
-      </w:r>
-      <w:r>
-        <w:rPr>
-          <w:spacing w:val="-5"/>
-        </w:rPr>
-        <w:t xml:space="preserve"> </w:t>
-      </w:r>
-      <w:r>
-        <w:t>modelo:</w:t>
-      </w:r>
-      <w:r>
-        <w:rPr>
-          <w:spacing w:val="-1"/>
-        </w:rPr>
-        <w:t xml:space="preserve"> </w:t>
-      </w:r>
-      <w:r>
-        <w:t>Aplicación</w:t>
-      </w:r>
-      <w:r>
-        <w:rPr>
-          <w:spacing w:val="-3"/>
-        </w:rPr>
-        <w:t xml:space="preserve"> </w:t>
-      </w:r>
-      <w:r>
-        <w:t>de</w:t>
-      </w:r>
-      <w:r>
-        <w:rPr>
-          <w:spacing w:val="-5"/>
-        </w:rPr>
-        <w:t xml:space="preserve"> </w:t>
-      </w:r>
-      <w:r>
-        <w:t>fine-</w:t>
-      </w:r>
-      <w:proofErr w:type="spellStart"/>
-      <w:r>
-        <w:t>tuning</w:t>
-      </w:r>
-      <w:proofErr w:type="spellEnd"/>
-      <w:r>
-        <w:rPr>
-          <w:spacing w:val="-2"/>
-        </w:rPr>
-        <w:t xml:space="preserve"> </w:t>
-      </w:r>
-      <w:r>
-        <w:t>para</w:t>
-      </w:r>
-      <w:r>
-        <w:rPr>
-          <w:spacing w:val="-5"/>
-        </w:rPr>
-        <w:t xml:space="preserve"> </w:t>
-      </w:r>
-      <w:r>
-        <w:t>adaptar</w:t>
-      </w:r>
-      <w:r>
-        <w:rPr>
-          <w:spacing w:val="-3"/>
-        </w:rPr>
-        <w:t xml:space="preserve"> </w:t>
-      </w:r>
-      <w:r>
-        <w:t>Llama</w:t>
-      </w:r>
-      <w:r>
-        <w:rPr>
-          <w:spacing w:val="-2"/>
-        </w:rPr>
-        <w:t xml:space="preserve"> </w:t>
-      </w:r>
-      <w:r>
-        <w:t>2</w:t>
-      </w:r>
-      <w:r>
-        <w:rPr>
-          <w:spacing w:val="-6"/>
-        </w:rPr>
-        <w:t xml:space="preserve"> </w:t>
-      </w:r>
-      <w:r>
-        <w:t>a</w:t>
-      </w:r>
-      <w:r>
-        <w:rPr>
-          <w:spacing w:val="-1"/>
-        </w:rPr>
-        <w:t xml:space="preserve"> </w:t>
-      </w:r>
-      <w:r>
-        <w:t>los requisitos del proyecto.</w:t>
-      </w:r>
-    </w:p>
-    <w:p>
-      <w:pPr>
-        <w:pStyle w:val="Prrafodelista"/>
-        <w:numPr>
-          <w:ilvl w:val="1"/>
-          <w:numId w:val="1"/>
-        </w:numPr>
-        <w:tabs>
-          <w:tab w:val="left" w:pos="819"/>
-          <w:tab w:val="left" w:pos="821"/>
-        </w:tabs>
-        <w:spacing w:before="156" w:line="362" w:lineRule="auto"/>
-        <w:ind w:right="1062"/>
-      </w:pPr>
-      <w:r>
-        <w:t>Pruebas</w:t>
-      </w:r>
-      <w:r>
-        <w:rPr>
-          <w:spacing w:val="-4"/>
-        </w:rPr>
-        <w:t xml:space="preserve"> </w:t>
-      </w:r>
-      <w:r>
-        <w:t>e</w:t>
-      </w:r>
-      <w:r>
-        <w:rPr>
-          <w:spacing w:val="-6"/>
-        </w:rPr>
-        <w:t xml:space="preserve"> </w:t>
-      </w:r>
-      <w:r>
-        <w:t>integración:</w:t>
-      </w:r>
-      <w:r>
-        <w:rPr>
-          <w:spacing w:val="-2"/>
-        </w:rPr>
-        <w:t xml:space="preserve"> </w:t>
-      </w:r>
-      <w:r>
-        <w:t>Verificación</w:t>
-      </w:r>
-      <w:r>
-        <w:rPr>
-          <w:spacing w:val="-4"/>
-        </w:rPr>
-        <w:t xml:space="preserve"> </w:t>
-      </w:r>
-      <w:r>
-        <w:t>de</w:t>
-      </w:r>
-      <w:r>
-        <w:rPr>
-          <w:spacing w:val="-4"/>
-        </w:rPr>
-        <w:t xml:space="preserve"> </w:t>
-      </w:r>
-      <w:r>
-        <w:t>la</w:t>
-      </w:r>
-      <w:r>
-        <w:rPr>
-          <w:spacing w:val="-6"/>
-        </w:rPr>
-        <w:t xml:space="preserve"> </w:t>
-      </w:r>
-      <w:r>
-        <w:t>funcionalidad</w:t>
-      </w:r>
-      <w:r>
-        <w:rPr>
-          <w:spacing w:val="-4"/>
-        </w:rPr>
-        <w:t xml:space="preserve"> </w:t>
-      </w:r>
-      <w:r>
-        <w:t>y</w:t>
-      </w:r>
-      <w:r>
-        <w:rPr>
-          <w:spacing w:val="-2"/>
-        </w:rPr>
-        <w:t xml:space="preserve"> </w:t>
-      </w:r>
-      <w:r>
-        <w:t>resolución</w:t>
-      </w:r>
-      <w:r>
-        <w:rPr>
-          <w:spacing w:val="-3"/>
-        </w:rPr>
-        <w:t xml:space="preserve"> </w:t>
-      </w:r>
-      <w:r>
-        <w:t xml:space="preserve">de </w:t>
-      </w:r>
-      <w:r>
-        <w:rPr>
-          <w:spacing w:val="-2"/>
-        </w:rPr>
-        <w:t>problemas.</w:t>
-      </w:r>
-    </w:p>
-    <w:p>
-      <w:pPr>
-        <w:pStyle w:val="Textoindependiente"/>
-        <w:spacing w:before="155" w:line="360" w:lineRule="auto"/>
-        <w:ind w:right="193"/>
-      </w:pPr>
-      <w:r>
-        <w:t>El</w:t>
-      </w:r>
-      <w:r>
-        <w:rPr>
-          <w:spacing w:val="-3"/>
-        </w:rPr>
-        <w:t xml:space="preserve"> </w:t>
-      </w:r>
-      <w:r>
-        <w:t>desarrollo</w:t>
-      </w:r>
-      <w:r>
-        <w:rPr>
-          <w:spacing w:val="-1"/>
-        </w:rPr>
-        <w:t xml:space="preserve"> </w:t>
-      </w:r>
-      <w:r>
-        <w:t>autónomo</w:t>
-      </w:r>
-      <w:r>
-        <w:rPr>
-          <w:spacing w:val="-4"/>
-        </w:rPr>
-        <w:t xml:space="preserve"> </w:t>
-      </w:r>
-      <w:r>
-        <w:t>de</w:t>
-      </w:r>
-      <w:r>
-        <w:rPr>
-          <w:spacing w:val="-2"/>
-        </w:rPr>
-        <w:t xml:space="preserve"> </w:t>
-      </w:r>
-      <w:r>
-        <w:t>este</w:t>
-      </w:r>
-      <w:r>
-        <w:rPr>
-          <w:spacing w:val="-5"/>
-        </w:rPr>
-        <w:t xml:space="preserve"> </w:t>
-      </w:r>
-      <w:r>
-        <w:t>proyecto</w:t>
-      </w:r>
-      <w:r>
-        <w:rPr>
-          <w:spacing w:val="-4"/>
-        </w:rPr>
-        <w:t xml:space="preserve"> </w:t>
-      </w:r>
-      <w:r>
-        <w:t>no</w:t>
-      </w:r>
-      <w:r>
-        <w:rPr>
-          <w:spacing w:val="-3"/>
-        </w:rPr>
-        <w:t xml:space="preserve"> </w:t>
-      </w:r>
-      <w:r>
-        <w:t>solo</w:t>
-      </w:r>
-      <w:r>
-        <w:rPr>
-          <w:spacing w:val="-7"/>
-        </w:rPr>
-        <w:t xml:space="preserve"> </w:t>
-      </w:r>
-      <w:r>
-        <w:t>fortaleció</w:t>
-      </w:r>
-      <w:r>
-        <w:rPr>
-          <w:spacing w:val="-6"/>
-        </w:rPr>
-        <w:t xml:space="preserve"> </w:t>
-      </w:r>
-      <w:r>
-        <w:t>mis</w:t>
-      </w:r>
-      <w:r>
-        <w:rPr>
-          <w:spacing w:val="-3"/>
-        </w:rPr>
-        <w:t xml:space="preserve"> </w:t>
-      </w:r>
-      <w:r>
-        <w:t>habilidades</w:t>
-      </w:r>
-      <w:r>
-        <w:rPr>
-          <w:spacing w:val="-3"/>
-        </w:rPr>
-        <w:t xml:space="preserve"> </w:t>
-      </w:r>
-      <w:r>
-        <w:t>técnicas, sino que también me permitió mejorar mi capacidad de organización, gestión del tiempo y resolución de problemas.</w:t>
-      </w:r>
-    </w:p>
-    <w:p>
-      <w:pPr>
-        <w:pStyle w:val="Textoindependiente"/>
-        <w:ind w:left="0"/>
-      </w:pPr>
-    </w:p>
-    <w:p>
-      <w:pPr>
-        <w:pStyle w:val="Textoindependiente"/>
-        <w:spacing w:before="191"/>
-        <w:ind w:left="0"/>
-      </w:pPr>
-    </w:p>
-    <w:p>
-      <w:pPr>
-        <w:ind w:left="101"/>
-        <w:rPr>
-          <w:i/>
-        </w:rPr>
-      </w:pPr>
-      <w:r>
-        <w:rPr>
-          <w:i/>
-          <w:color w:val="0E2841"/>
-        </w:rPr>
-        <w:t>lustración</w:t>
-      </w:r>
-      <w:r>
-        <w:rPr>
-          <w:i/>
-          <w:color w:val="0E2841"/>
-          <w:spacing w:val="-3"/>
-        </w:rPr>
-        <w:t xml:space="preserve"> </w:t>
-      </w:r>
-      <w:proofErr w:type="gramStart"/>
-      <w:r>
-        <w:rPr>
-          <w:i/>
-          <w:color w:val="0E2841"/>
-        </w:rPr>
-        <w:t>3:Web</w:t>
-      </w:r>
-      <w:proofErr w:type="gramEnd"/>
-      <w:r>
-        <w:rPr>
-          <w:i/>
-          <w:color w:val="0E2841"/>
-          <w:spacing w:val="-5"/>
-        </w:rPr>
-        <w:t xml:space="preserve"> </w:t>
-      </w:r>
-      <w:proofErr w:type="spellStart"/>
-      <w:r>
-        <w:rPr>
-          <w:i/>
-          <w:color w:val="0E2841"/>
-        </w:rPr>
-        <w:t>Vibrai</w:t>
-      </w:r>
-      <w:proofErr w:type="spellEnd"/>
-      <w:r>
-        <w:rPr>
-          <w:i/>
-          <w:color w:val="0E2841"/>
-        </w:rPr>
-        <w:t>.</w:t>
-      </w:r>
-      <w:r>
-        <w:rPr>
-          <w:i/>
-          <w:color w:val="0E2841"/>
-          <w:spacing w:val="-4"/>
-        </w:rPr>
-        <w:t xml:space="preserve"> </w:t>
-      </w:r>
-      <w:r>
-        <w:rPr>
-          <w:i/>
-          <w:color w:val="0E2841"/>
-        </w:rPr>
-        <w:t>Fuente:</w:t>
-      </w:r>
-      <w:r>
-        <w:rPr>
-          <w:i/>
-          <w:color w:val="0E2841"/>
-          <w:spacing w:val="-3"/>
-        </w:rPr>
-        <w:t xml:space="preserve"> </w:t>
-      </w:r>
-      <w:r>
-        <w:rPr>
-          <w:i/>
-          <w:color w:val="0E2841"/>
-          <w:spacing w:val="-2"/>
-        </w:rPr>
-        <w:t>Propia</w:t>
-      </w:r>
-    </w:p>
-    <w:p>
-      <w:pPr>
-        <w:pStyle w:val="Textoindependiente"/>
-        <w:spacing w:before="5"/>
-        <w:ind w:left="0"/>
-        <w:rPr>
-          <w:i/>
-          <w:sz w:val="16"/>
-        </w:rPr>
-      </w:pPr>
-      <w:r>
+        <w:rPr>
+          <w:rFonts w:ascii="Arial" w:eastAsia="Arial" w:hAnsi="Arial" w:cs="Arial"/>
+          <w:sz w:val="22"/>
+          <w:szCs w:val="22"/>
+          <w:lang w:eastAsia="en-US"/>
+        </w:rPr>
+        <w:t xml:space="preserve"> de Amazon o Siri de Apple.</w:t>
+      </w:r>
+    </w:p>
+    <w:p>
+      <w:pPr>
+        <w:pStyle w:val="NormalWeb"/>
+        <w:rPr>
+          <w:rFonts w:ascii="Arial" w:eastAsia="Arial" w:hAnsi="Arial" w:cs="Arial"/>
+          <w:sz w:val="22"/>
+          <w:szCs w:val="22"/>
+          <w:lang w:eastAsia="en-US"/>
+        </w:rPr>
+      </w:pPr>
+      <w:r>
+        <w:rPr>
+          <w:rFonts w:ascii="Arial" w:eastAsia="Arial" w:hAnsi="Arial" w:cs="Arial"/>
+          <w:sz w:val="22"/>
+          <w:szCs w:val="22"/>
+          <w:lang w:eastAsia="en-US"/>
+        </w:rPr>
+        <w:t>La principal ventaja de mi proyecto es que ofrece mayor protección, ya que es menos vulnerable a ataques al no estar conectado a la red. Además, permite disfrutar de todo el contenido multimedia en cualquier lugar, ya que los juegos y archivos estarán almacenados de forma local. A mi parecer, merece la pena invertir más tiempo en perfeccionar el proyecto antes de completarlo, de manera que después se pueda jugar o ver películas con tranquilidad, sin necesidad de estar conectado a internet y enfrentarse a todo tipo de anuncios. Por ejemplo, he probado con un video de YouTube y los primeros 10 minutos estaban ocupados por la introducción del video y dos o tres anuncios. Para mí, esto es excesivo. Además, mi sistema, al haberlo desarrollado yo mismo, es completamente gratuito y no me ha llevado mucho tiempo implementar esta funcionalidad.</w:t>
+      </w:r>
+    </w:p>
+    <w:p>
+      <w:pPr>
+        <w:pStyle w:val="NormalWeb"/>
+        <w:rPr>
+          <w:rFonts w:ascii="Arial" w:eastAsia="Arial" w:hAnsi="Arial" w:cs="Arial"/>
+          <w:sz w:val="22"/>
+          <w:szCs w:val="22"/>
+          <w:lang w:eastAsia="en-US"/>
+        </w:rPr>
+      </w:pPr>
+      <w:r>
+        <w:rPr>
+          <w:rFonts w:ascii="Arial" w:eastAsia="Arial" w:hAnsi="Arial" w:cs="Arial"/>
+          <w:sz w:val="22"/>
+          <w:szCs w:val="22"/>
+          <w:lang w:eastAsia="en-US"/>
+        </w:rPr>
+        <w:t>Si en el futuro quisiera comercializar este producto, podría presentarlo como una alternativa a Alexa, pero con inteligencia artificial que respeta la privacidad del usuario, ya que el sistema no envía datos personales a terceros. La única desventaja que he encontrado es que se requiere una tarjeta gráfica bastante potente para su funcionamiento.</w:t>
+      </w:r>
+    </w:p>
+    <w:p>
+      <w:pPr>
+        <w:jc w:val="both"/>
         <w:rPr>
           <w:noProof/>
         </w:rPr>
+      </w:pPr>
+      <w:r>
+        <w:rPr>
+          <w:noProof/>
+        </w:rPr>
         <w:drawing>
-          <wp:anchor distT="0" distB="0" distL="0" distR="0" simplePos="0" relativeHeight="487588864" behindDoc="1" locked="0" layoutInCell="1" allowOverlap="1" wp14:anchorId="4AFD1B0C" wp14:editId="6B03781E">
+          <wp:anchor distT="0" distB="0" distL="114300" distR="114300" simplePos="0" relativeHeight="487589376" behindDoc="0" locked="0" layoutInCell="1" allowOverlap="1" wp14:anchorId="4034DC3D" wp14:editId="720BDFD7">
             <wp:simplePos x="0" y="0"/>
-            <wp:positionH relativeFrom="page">
-              <wp:posOffset>1367027</wp:posOffset>
+            <wp:positionH relativeFrom="margin">
+              <wp:posOffset>1179195</wp:posOffset>
             </wp:positionH>
             <wp:positionV relativeFrom="paragraph">
-              <wp:posOffset>135426</wp:posOffset>
+              <wp:posOffset>6350</wp:posOffset>
             </wp:positionV>
-            <wp:extent cx="4892382" cy="2457450"/>
-            <wp:effectExtent l="0" t="0" r="0" b="0"/>
-            <wp:wrapTopAndBottom/>
-            <wp:docPr id="3" name="Image 3"/>
+            <wp:extent cx="3251200" cy="2165985"/>
+            <wp:effectExtent l="0" t="0" r="6350" b="5715"/>
+            <wp:wrapSquare wrapText="bothSides"/>
+            <wp:docPr id="997082338" name="Imagen 1" descr="Google Home - Wikipedia, la enciclopedia libre"/>
             <wp:cNvGraphicFramePr>
-              <a:graphicFrameLocks xmlns:a="http://schemas.openxmlformats.org/drawingml/2006/main"/>
+              <a:graphicFrameLocks xmlns:a="http://schemas.openxmlformats.org/drawingml/2006/main" noChangeAspect="1"/>
             </wp:cNvGraphicFramePr>
             <a:graphic xmlns:a="http://schemas.openxmlformats.org/drawingml/2006/main">
               <a:graphicData uri="http://schemas.openxmlformats.org/drawingml/2006/picture">
                 <pic:pic xmlns:pic="http://schemas.openxmlformats.org/drawingml/2006/picture">
                   <pic:nvPicPr>
-                    <pic:cNvPr id="3" name="Image 3"/>
-                    <pic:cNvPicPr/>
+                    <pic:cNvPr id="0" name="Picture 1" descr="Google Home - Wikipedia, la enciclopedia libre"/>
+                    <pic:cNvPicPr>
+                      <a:picLocks noChangeAspect="1" noChangeArrowheads="1"/>
+                    </pic:cNvPicPr>
                   </pic:nvPicPr>
                   <pic:blipFill>
-                    <a:blip r:embed="rId7" cstate="print"/>
+                    <a:blip r:embed="rId7" cstate="print">
+                      <a:extLst>
+                        <a:ext uri="{28A0092B-C50C-407E-A947-70E740481C1C}">
+                          <a14:useLocalDpi xmlns:a14="http://schemas.microsoft.com/office/drawing/2010/main" val="0"/>
+                        </a:ext>
+                      </a:extLst>
+                    </a:blip>
+                    <a:srcRect/>
                     <a:stretch>
                       <a:fillRect/>
                     </a:stretch>
                   </pic:blipFill>
-                  <pic:spPr>
+                  <pic:spPr bwMode="auto">
                     <a:xfrm>
                       <a:off x="0" y="0"/>
-                      <a:ext cx="4892382" cy="2457450"/>
+                      <a:ext cx="3251200" cy="2165985"/>
                     </a:xfrm>
                     <a:prstGeom prst="rect">
                       <a:avLst/>
                     </a:prstGeom>
+                    <a:noFill/>
+                    <a:ln>
+                      <a:noFill/>
+                    </a:ln>
                   </pic:spPr>
                 </pic:pic>
               </a:graphicData>
             </a:graphic>
+            <wp14:sizeRelH relativeFrom="margin">
+              <wp14:pctWidth>0</wp14:pctWidth>
+            </wp14:sizeRelH>
+            <wp14:sizeRelV relativeFrom="margin">
+              <wp14:pctHeight>0</wp14:pctHeight>
+            </wp14:sizeRelV>
           </wp:anchor>
         </w:drawing>
       </w:r>
     </w:p>
     <w:p>
       <w:pPr>
-        <w:rPr>
-          <w:sz w:val="16"/>
-        </w:rPr>
-        <w:sectPr>
-          <w:pgSz w:w="11910" w:h="16840"/>
-          <w:pgMar w:top="1320" w:right="1580" w:bottom="280" w:left="1600" w:header="720" w:footer="720" w:gutter="0"/>
-          <w:cols w:space="720"/>
-        </w:sectPr>
-      </w:pPr>
-    </w:p>
-    <w:p>
-      <w:pPr>
-        <w:pStyle w:val="Textoindependiente"/>
-        <w:spacing w:before="80"/>
-      </w:pPr>
-      <w:r>
-        <w:rPr>
-          <w:spacing w:val="-2"/>
+        <w:jc w:val="both"/>
+        <w:rPr>
+          <w:noProof/>
+        </w:rPr>
+      </w:pPr>
+    </w:p>
+    <w:p>
+      <w:pPr>
+        <w:jc w:val="both"/>
+        <w:rPr>
+          <w:noProof/>
+        </w:rPr>
+      </w:pPr>
+    </w:p>
+    <w:p>
+      <w:pPr>
+        <w:jc w:val="both"/>
+        <w:rPr>
+          <w:noProof/>
+        </w:rPr>
+      </w:pPr>
+    </w:p>
+    <w:p>
+      <w:pPr>
+        <w:jc w:val="both"/>
+        <w:rPr>
+          <w:noProof/>
+        </w:rPr>
+      </w:pPr>
+    </w:p>
+    <w:p>
+      <w:pPr>
+        <w:jc w:val="both"/>
+        <w:rPr>
+          <w:noProof/>
+        </w:rPr>
+      </w:pPr>
+    </w:p>
+    <w:p>
+      <w:pPr>
+        <w:jc w:val="both"/>
+      </w:pPr>
+    </w:p>
+    <w:p>
+      <w:pPr>
+        <w:jc w:val="both"/>
+      </w:pPr>
+    </w:p>
+    <w:p>
+      <w:pPr>
+        <w:jc w:val="both"/>
+      </w:pPr>
+    </w:p>
+    <w:p>
+      <w:pPr>
+        <w:jc w:val="both"/>
+      </w:pPr>
+    </w:p>
+    <w:p>
+      <w:pPr>
+        <w:jc w:val="both"/>
+      </w:pPr>
+    </w:p>
+    <w:p>
+      <w:pPr>
+        <w:jc w:val="both"/>
+      </w:pPr>
+    </w:p>
+    <w:p>
+      <w:pPr>
+        <w:jc w:val="both"/>
+      </w:pPr>
+    </w:p>
+    <w:p>
+      <w:pPr>
+        <w:jc w:val="both"/>
+      </w:pPr>
+    </w:p>
+    <w:p>
+      <w:pPr>
+        <w:jc w:val="both"/>
+      </w:pPr>
+    </w:p>
+    <w:p>
+      <w:pPr>
+        <w:jc w:val="both"/>
+        <w:rPr>
+          <w:b/>
+          <w:bCs/>
+        </w:rPr>
+      </w:pPr>
+      <w:r>
+        <w:rPr>
+          <w:b/>
+          <w:bCs/>
         </w:rPr>
         <w:lastRenderedPageBreak/>
-        <w:t>Proyecto:</w:t>
-      </w:r>
-    </w:p>
-    <w:p>
-      <w:pPr>
-        <w:pStyle w:val="Textoindependiente"/>
-        <w:spacing w:before="31"/>
-        <w:ind w:left="0"/>
-      </w:pPr>
-    </w:p>
-    <w:p>
-      <w:pPr>
-        <w:pStyle w:val="Textoindependiente"/>
-        <w:spacing w:line="360" w:lineRule="auto"/>
-        <w:ind w:right="202"/>
-      </w:pPr>
-      <w:r>
-        <w:t>Actualmente, la</w:t>
-      </w:r>
-      <w:r>
-        <w:rPr>
-          <w:spacing w:val="-2"/>
-        </w:rPr>
-        <w:t xml:space="preserve"> </w:t>
-      </w:r>
-      <w:r>
-        <w:t>parte web del proyecto</w:t>
-      </w:r>
-      <w:r>
-        <w:rPr>
-          <w:spacing w:val="-2"/>
-        </w:rPr>
-        <w:t xml:space="preserve"> </w:t>
-      </w:r>
-      <w:r>
-        <w:t>está</w:t>
-      </w:r>
-      <w:r>
-        <w:rPr>
-          <w:spacing w:val="-4"/>
-        </w:rPr>
-        <w:t xml:space="preserve"> </w:t>
-      </w:r>
-      <w:r>
-        <w:t>completamente</w:t>
-      </w:r>
-      <w:r>
-        <w:rPr>
-          <w:spacing w:val="-4"/>
-        </w:rPr>
-        <w:t xml:space="preserve"> </w:t>
-      </w:r>
-      <w:r>
-        <w:t>finalizada.</w:t>
-      </w:r>
-      <w:r>
-        <w:rPr>
-          <w:spacing w:val="-2"/>
-        </w:rPr>
-        <w:t xml:space="preserve"> </w:t>
-      </w:r>
-      <w:r>
-        <w:t>Me encuentro en la fase de entrenamiento del modelo con Llama 2, como</w:t>
-      </w:r>
-      <w:r>
-        <w:rPr>
-          <w:spacing w:val="-4"/>
-        </w:rPr>
-        <w:t xml:space="preserve"> </w:t>
-      </w:r>
-      <w:r>
-        <w:t>mencioné anteriormente, lo cual está siendo un proceso bastante exigente en términos de tiempo. Esta tarea requiere dejar el ordenador encendido durante la noche para completar el entrenamiento, ya que durante el día utilizo este mismo equipo tanto para estudiar como para desarrollar programas para la empresa. Estos programas suelen requerir una</w:t>
-      </w:r>
-      <w:r>
-        <w:rPr>
-          <w:spacing w:val="-2"/>
-        </w:rPr>
-        <w:t xml:space="preserve"> </w:t>
-      </w:r>
-      <w:r>
-        <w:t>alta</w:t>
-      </w:r>
-      <w:r>
-        <w:rPr>
-          <w:spacing w:val="-2"/>
-        </w:rPr>
-        <w:t xml:space="preserve"> </w:t>
-      </w:r>
-      <w:r>
-        <w:t>capacidad</w:t>
-      </w:r>
-      <w:r>
-        <w:rPr>
-          <w:spacing w:val="-1"/>
-        </w:rPr>
-        <w:t xml:space="preserve"> </w:t>
-      </w:r>
-      <w:r>
-        <w:t>de</w:t>
-      </w:r>
-      <w:r>
-        <w:rPr>
-          <w:spacing w:val="-4"/>
-        </w:rPr>
-        <w:t xml:space="preserve"> </w:t>
-      </w:r>
-      <w:r>
-        <w:t>cómputo, y</w:t>
-      </w:r>
-      <w:r>
-        <w:rPr>
-          <w:spacing w:val="-4"/>
-        </w:rPr>
-        <w:t xml:space="preserve"> </w:t>
-      </w:r>
-      <w:r>
-        <w:t>aunque</w:t>
-      </w:r>
-      <w:r>
-        <w:rPr>
-          <w:spacing w:val="-6"/>
-        </w:rPr>
-        <w:t xml:space="preserve"> </w:t>
-      </w:r>
-      <w:r>
-        <w:t>cuento</w:t>
-      </w:r>
-      <w:r>
-        <w:rPr>
-          <w:spacing w:val="-8"/>
-        </w:rPr>
-        <w:t xml:space="preserve"> </w:t>
-      </w:r>
-      <w:r>
-        <w:t>con</w:t>
-      </w:r>
-      <w:r>
-        <w:rPr>
-          <w:spacing w:val="-1"/>
-        </w:rPr>
-        <w:t xml:space="preserve"> </w:t>
-      </w:r>
-      <w:r>
-        <w:t>un</w:t>
-      </w:r>
-      <w:r>
-        <w:rPr>
-          <w:spacing w:val="-2"/>
-        </w:rPr>
-        <w:t xml:space="preserve"> </w:t>
-      </w:r>
-      <w:r>
-        <w:t>portátil</w:t>
-      </w:r>
-      <w:r>
-        <w:rPr>
-          <w:spacing w:val="-2"/>
-        </w:rPr>
-        <w:t xml:space="preserve"> </w:t>
-      </w:r>
-      <w:r>
-        <w:t>proporcionado</w:t>
-      </w:r>
-      <w:r>
-        <w:rPr>
-          <w:spacing w:val="-1"/>
-        </w:rPr>
-        <w:t xml:space="preserve"> </w:t>
-      </w:r>
-      <w:r>
-        <w:t>por</w:t>
-      </w:r>
-      <w:r>
-        <w:rPr>
-          <w:spacing w:val="-2"/>
-        </w:rPr>
-        <w:t xml:space="preserve"> </w:t>
-      </w:r>
-      <w:r>
-        <w:t>la empresa, mi ordenador personal es más eficiente para tareas relacionadas con inteligencia artificial.</w:t>
-      </w:r>
-    </w:p>
-    <w:p>
-      <w:pPr>
-        <w:pStyle w:val="Textoindependiente"/>
-        <w:ind w:left="0"/>
-      </w:pPr>
-    </w:p>
-    <w:p>
-      <w:pPr>
-        <w:pStyle w:val="Textoindependiente"/>
-        <w:spacing w:before="193"/>
-        <w:ind w:left="0"/>
-      </w:pPr>
-    </w:p>
-    <w:p>
-      <w:pPr>
-        <w:pStyle w:val="Textoindependiente"/>
-        <w:spacing w:line="362" w:lineRule="auto"/>
-        <w:ind w:right="146"/>
-      </w:pPr>
-      <w:r>
-        <w:t>Por</w:t>
-      </w:r>
-      <w:r>
-        <w:rPr>
-          <w:spacing w:val="-1"/>
-        </w:rPr>
-        <w:t xml:space="preserve"> </w:t>
-      </w:r>
-      <w:r>
-        <w:t>otro</w:t>
-      </w:r>
-      <w:r>
-        <w:rPr>
-          <w:spacing w:val="-1"/>
-        </w:rPr>
-        <w:t xml:space="preserve"> </w:t>
-      </w:r>
-      <w:r>
-        <w:t>lado, la</w:t>
-      </w:r>
-      <w:r>
-        <w:rPr>
-          <w:spacing w:val="-4"/>
-        </w:rPr>
-        <w:t xml:space="preserve"> </w:t>
-      </w:r>
-      <w:r>
-        <w:t>integración</w:t>
-      </w:r>
-      <w:r>
-        <w:rPr>
-          <w:spacing w:val="-2"/>
-        </w:rPr>
-        <w:t xml:space="preserve"> </w:t>
-      </w:r>
-      <w:r>
-        <w:t>de</w:t>
-      </w:r>
-      <w:r>
-        <w:rPr>
-          <w:spacing w:val="-4"/>
-        </w:rPr>
-        <w:t xml:space="preserve"> </w:t>
+        <w:t>Objetivos</w:t>
+      </w:r>
+      <w:r>
+        <w:rPr>
+          <w:b/>
+          <w:bCs/>
+        </w:rPr>
+        <w:t xml:space="preserve">: </w:t>
+      </w:r>
+    </w:p>
+    <w:p>
+      <w:pPr>
+        <w:jc w:val="both"/>
+        <w:rPr>
+          <w:b/>
+          <w:bCs/>
+        </w:rPr>
+      </w:pPr>
+    </w:p>
+    <w:p>
+      <w:pPr>
+        <w:jc w:val="both"/>
+      </w:pPr>
+      <w:r>
+        <w:t>Los principales objetivos que me he marcado para este proyecto han sido la implementación de un sistema similar a Alexa, pero más funcional, ya que se ejecutará directamente en mi ordenador. Con este sistema, podré abrir distintos programas como Word, Visual Studio u otras aplicaciones que utilizo habitualmente, eliminando la necesidad de buscarlos manualmente en el ordenador. Aunque supone un ahorro de solo unas décimas de segundo, en este momento busco optimizar el tiempo al máximo para poder ponerme a estudiar cuanto antes.</w:t>
+      </w:r>
+    </w:p>
+    <w:p>
+      <w:pPr>
+        <w:jc w:val="both"/>
+      </w:pPr>
+      <w:r>
+        <w:t>El sistema, como mencioné antes, está implementado en inglés por dos razones principales. La primera y más importante es que quería desarrollarlo en inglés para practicar el idioma y mejorar mi pronunciación. La segunda razón es que el sistema tiene un sonido más natural y fluido en inglés que en español.</w:t>
+      </w:r>
+    </w:p>
+    <w:p>
+      <w:pPr>
+        <w:jc w:val="both"/>
+      </w:pPr>
+      <w:r>
+        <w:t xml:space="preserve">También quería que la implementación fuera lo más sencilla posible. No tenía interés en utilizar este sistema en un </w:t>
       </w:r>
       <w:proofErr w:type="spellStart"/>
       <w:r>
-        <w:t>Whisper</w:t>
+        <w:t>HomePod</w:t>
       </w:r>
       <w:proofErr w:type="spellEnd"/>
       <w:r>
-        <w:rPr>
-          <w:spacing w:val="-1"/>
-        </w:rPr>
-        <w:t xml:space="preserve"> </w:t>
-      </w:r>
-      <w:r>
-        <w:t>está</w:t>
-      </w:r>
-      <w:r>
-        <w:rPr>
-          <w:spacing w:val="-3"/>
-        </w:rPr>
-        <w:t xml:space="preserve"> </w:t>
-      </w:r>
-      <w:r>
-        <w:t>funcionando</w:t>
-      </w:r>
-      <w:r>
-        <w:rPr>
-          <w:spacing w:val="-2"/>
-        </w:rPr>
-        <w:t xml:space="preserve"> </w:t>
-      </w:r>
-      <w:r>
-        <w:t>perfectamente</w:t>
-      </w:r>
-      <w:r>
-        <w:rPr>
-          <w:spacing w:val="-1"/>
-        </w:rPr>
-        <w:t xml:space="preserve"> </w:t>
-      </w:r>
-      <w:r>
-        <w:t>y</w:t>
-      </w:r>
-      <w:r>
-        <w:rPr>
-          <w:spacing w:val="-6"/>
-        </w:rPr>
-        <w:t xml:space="preserve"> </w:t>
-      </w:r>
-      <w:r>
-        <w:t>cumple</w:t>
-      </w:r>
-      <w:r>
-        <w:rPr>
-          <w:spacing w:val="-1"/>
-        </w:rPr>
-        <w:t xml:space="preserve"> </w:t>
-      </w:r>
-      <w:r>
-        <w:t>con las expectativas iniciales del proyecto. Mi siguiente objetivo es desarrollar una aplicación</w:t>
-      </w:r>
-      <w:r>
-        <w:rPr>
-          <w:spacing w:val="-3"/>
-        </w:rPr>
-        <w:t xml:space="preserve"> </w:t>
-      </w:r>
-      <w:r>
-        <w:t>móvil</w:t>
-      </w:r>
-      <w:r>
-        <w:rPr>
-          <w:spacing w:val="-3"/>
-        </w:rPr>
-        <w:t xml:space="preserve"> </w:t>
-      </w:r>
-      <w:r>
-        <w:t>que</w:t>
-      </w:r>
-      <w:r>
-        <w:rPr>
-          <w:spacing w:val="-3"/>
-        </w:rPr>
-        <w:t xml:space="preserve"> </w:t>
-      </w:r>
-      <w:r>
-        <w:t>permita</w:t>
-      </w:r>
-      <w:r>
-        <w:rPr>
-          <w:spacing w:val="-5"/>
-        </w:rPr>
-        <w:t xml:space="preserve"> </w:t>
-      </w:r>
-      <w:r>
-        <w:t>realizar</w:t>
-      </w:r>
-      <w:r>
-        <w:rPr>
-          <w:spacing w:val="-2"/>
-        </w:rPr>
-        <w:t xml:space="preserve"> </w:t>
-      </w:r>
-      <w:r>
-        <w:t>peticiones</w:t>
-      </w:r>
-      <w:r>
-        <w:rPr>
-          <w:spacing w:val="-1"/>
-        </w:rPr>
-        <w:t xml:space="preserve"> </w:t>
-      </w:r>
-      <w:r>
-        <w:t>directamente</w:t>
-      </w:r>
-      <w:r>
-        <w:rPr>
-          <w:spacing w:val="-4"/>
-        </w:rPr>
-        <w:t xml:space="preserve"> </w:t>
-      </w:r>
-      <w:r>
-        <w:t>a</w:t>
-      </w:r>
-      <w:r>
-        <w:rPr>
-          <w:spacing w:val="-5"/>
-        </w:rPr>
-        <w:t xml:space="preserve"> </w:t>
-      </w:r>
-      <w:r>
-        <w:t>este</w:t>
-      </w:r>
-      <w:r>
-        <w:rPr>
-          <w:spacing w:val="-5"/>
-        </w:rPr>
-        <w:t xml:space="preserve"> </w:t>
-      </w:r>
-      <w:r>
-        <w:t>ordenador</w:t>
-      </w:r>
-      <w:r>
-        <w:rPr>
-          <w:spacing w:val="-2"/>
-        </w:rPr>
-        <w:t xml:space="preserve"> </w:t>
-      </w:r>
-      <w:r>
-        <w:t>y</w:t>
-      </w:r>
-      <w:r>
-        <w:rPr>
-          <w:spacing w:val="-3"/>
-        </w:rPr>
-        <w:t xml:space="preserve"> </w:t>
-      </w:r>
-      <w:r>
-        <w:t>emitir órdenes desde el móvil, lo que mejorará la usabilidad y flexibilidad del sistema.</w:t>
-      </w:r>
-    </w:p>
-    <w:p>
-      <w:pPr>
-        <w:spacing w:before="152"/>
-        <w:ind w:left="101"/>
-        <w:rPr>
-          <w:i/>
-        </w:rPr>
-      </w:pPr>
-      <w:r>
-        <w:rPr>
-          <w:i/>
-          <w:color w:val="0E2841"/>
-        </w:rPr>
-        <w:t>lustración</w:t>
-      </w:r>
-      <w:r>
-        <w:rPr>
-          <w:i/>
-          <w:color w:val="0E2841"/>
-          <w:spacing w:val="-4"/>
-        </w:rPr>
-        <w:t xml:space="preserve"> </w:t>
-      </w:r>
-      <w:r>
-        <w:rPr>
-          <w:i/>
-          <w:color w:val="0E2841"/>
-        </w:rPr>
-        <w:t>4:</w:t>
-      </w:r>
-      <w:r>
-        <w:rPr>
-          <w:i/>
-          <w:color w:val="0E2841"/>
-          <w:spacing w:val="-3"/>
-        </w:rPr>
-        <w:t xml:space="preserve"> </w:t>
-      </w:r>
-      <w:r>
-        <w:rPr>
-          <w:i/>
-          <w:color w:val="0E2841"/>
-        </w:rPr>
-        <w:t>Consulta</w:t>
-      </w:r>
-      <w:r>
-        <w:rPr>
-          <w:i/>
-          <w:color w:val="0E2841"/>
-          <w:spacing w:val="-7"/>
-        </w:rPr>
-        <w:t xml:space="preserve"> </w:t>
-      </w:r>
-      <w:r>
-        <w:rPr>
-          <w:i/>
-          <w:color w:val="0E2841"/>
-        </w:rPr>
-        <w:t>API.</w:t>
-      </w:r>
-      <w:r>
-        <w:rPr>
-          <w:i/>
-          <w:color w:val="0E2841"/>
-          <w:spacing w:val="-3"/>
-        </w:rPr>
-        <w:t xml:space="preserve"> </w:t>
-      </w:r>
-      <w:r>
-        <w:rPr>
-          <w:i/>
-          <w:color w:val="0E2841"/>
-        </w:rPr>
-        <w:t>Fuente:</w:t>
-      </w:r>
-      <w:r>
-        <w:rPr>
-          <w:i/>
-          <w:color w:val="0E2841"/>
-          <w:spacing w:val="-2"/>
-        </w:rPr>
-        <w:t xml:space="preserve"> Propia</w:t>
-      </w:r>
-    </w:p>
-    <w:p>
-      <w:pPr>
-        <w:pStyle w:val="Textoindependiente"/>
-        <w:spacing w:before="71"/>
-        <w:ind w:left="0"/>
-        <w:rPr>
-          <w:i/>
-          <w:sz w:val="20"/>
-        </w:rPr>
-      </w:pPr>
-      <w:r>
-        <w:rPr>
-          <w:noProof/>
-        </w:rPr>
-        <w:drawing>
-          <wp:anchor distT="0" distB="0" distL="0" distR="0" simplePos="0" relativeHeight="487589376" behindDoc="1" locked="0" layoutInCell="1" allowOverlap="1" wp14:anchorId="7F241227" wp14:editId="25D95ABB">
-            <wp:simplePos x="0" y="0"/>
-            <wp:positionH relativeFrom="page">
-              <wp:posOffset>1080516</wp:posOffset>
-            </wp:positionH>
-            <wp:positionV relativeFrom="paragraph">
-              <wp:posOffset>206697</wp:posOffset>
-            </wp:positionV>
-            <wp:extent cx="5377550" cy="784478"/>
-            <wp:effectExtent l="0" t="0" r="0" b="0"/>
-            <wp:wrapTopAndBottom/>
-            <wp:docPr id="4" name="Image 4"/>
-            <wp:cNvGraphicFramePr>
-              <a:graphicFrameLocks xmlns:a="http://schemas.openxmlformats.org/drawingml/2006/main"/>
-            </wp:cNvGraphicFramePr>
-            <a:graphic xmlns:a="http://schemas.openxmlformats.org/drawingml/2006/main">
-              <a:graphicData uri="http://schemas.openxmlformats.org/drawingml/2006/picture">
-                <pic:pic xmlns:pic="http://schemas.openxmlformats.org/drawingml/2006/picture">
-                  <pic:nvPicPr>
-                    <pic:cNvPr id="4" name="Image 4"/>
-                    <pic:cNvPicPr/>
-                  </pic:nvPicPr>
-                  <pic:blipFill>
-                    <a:blip r:embed="rId8" cstate="print"/>
-                    <a:stretch>
-                      <a:fillRect/>
-                    </a:stretch>
-                  </pic:blipFill>
-                  <pic:spPr>
-                    <a:xfrm>
-                      <a:off x="0" y="0"/>
-                      <a:ext cx="5377550" cy="784478"/>
-                    </a:xfrm>
-                    <a:prstGeom prst="rect">
-                      <a:avLst/>
-                    </a:prstGeom>
-                  </pic:spPr>
-                </pic:pic>
-              </a:graphicData>
-            </a:graphic>
-          </wp:anchor>
-        </w:drawing>
-      </w:r>
-    </w:p>
-    <w:p>
-      <w:pPr>
-        <w:pStyle w:val="Textoindependiente"/>
-        <w:spacing w:before="59"/>
-        <w:ind w:left="0"/>
-        <w:rPr>
-          <w:i/>
-        </w:rPr>
-      </w:pPr>
-    </w:p>
-    <w:p>
-      <w:pPr>
-        <w:ind w:left="101"/>
-        <w:rPr>
-          <w:i/>
-        </w:rPr>
-      </w:pPr>
-      <w:r>
-        <w:rPr>
-          <w:i/>
-          <w:color w:val="0E2841"/>
-        </w:rPr>
-        <w:t>lustración</w:t>
-      </w:r>
-      <w:r>
-        <w:rPr>
-          <w:i/>
-          <w:color w:val="0E2841"/>
-          <w:spacing w:val="-4"/>
-        </w:rPr>
-        <w:t xml:space="preserve"> </w:t>
-      </w:r>
-      <w:r>
-        <w:rPr>
-          <w:i/>
-          <w:color w:val="0E2841"/>
-        </w:rPr>
-        <w:t>5:</w:t>
-      </w:r>
-      <w:r>
-        <w:rPr>
-          <w:i/>
-          <w:color w:val="0E2841"/>
-          <w:spacing w:val="-2"/>
-        </w:rPr>
-        <w:t xml:space="preserve"> </w:t>
-      </w:r>
-      <w:r>
-        <w:rPr>
-          <w:i/>
-          <w:color w:val="0E2841"/>
-        </w:rPr>
-        <w:t>Consulta</w:t>
-      </w:r>
-      <w:r>
-        <w:rPr>
-          <w:i/>
-          <w:color w:val="0E2841"/>
-          <w:spacing w:val="-7"/>
-        </w:rPr>
-        <w:t xml:space="preserve"> </w:t>
-      </w:r>
-      <w:r>
-        <w:rPr>
-          <w:i/>
-          <w:color w:val="0E2841"/>
-        </w:rPr>
-        <w:t>Llama.</w:t>
-      </w:r>
-      <w:r>
-        <w:rPr>
-          <w:i/>
-          <w:color w:val="0E2841"/>
-          <w:spacing w:val="-4"/>
-        </w:rPr>
-        <w:t xml:space="preserve"> </w:t>
-      </w:r>
-      <w:r>
-        <w:rPr>
-          <w:i/>
-          <w:color w:val="0E2841"/>
-        </w:rPr>
-        <w:t>Fuente:</w:t>
-      </w:r>
-      <w:r>
-        <w:rPr>
-          <w:i/>
-          <w:color w:val="0E2841"/>
-          <w:spacing w:val="-2"/>
-        </w:rPr>
-        <w:t xml:space="preserve"> Propia</w:t>
-      </w:r>
-    </w:p>
-    <w:p>
-      <w:pPr>
-        <w:pStyle w:val="Textoindependiente"/>
-        <w:spacing w:before="163"/>
-        <w:ind w:left="0"/>
-        <w:rPr>
-          <w:i/>
-          <w:sz w:val="20"/>
-        </w:rPr>
-      </w:pPr>
-      <w:r>
-        <w:rPr>
-          <w:noProof/>
-        </w:rPr>
-        <w:drawing>
-          <wp:anchor distT="0" distB="0" distL="0" distR="0" simplePos="0" relativeHeight="487589888" behindDoc="1" locked="0" layoutInCell="1" allowOverlap="1" wp14:anchorId="1E7A7574" wp14:editId="5AF89B7C">
-            <wp:simplePos x="0" y="0"/>
-            <wp:positionH relativeFrom="page">
-              <wp:posOffset>1080516</wp:posOffset>
-            </wp:positionH>
-            <wp:positionV relativeFrom="paragraph">
-              <wp:posOffset>264782</wp:posOffset>
-            </wp:positionV>
-            <wp:extent cx="5397486" cy="1008221"/>
-            <wp:effectExtent l="0" t="0" r="0" b="0"/>
-            <wp:wrapTopAndBottom/>
-            <wp:docPr id="5" name="Image 5"/>
-            <wp:cNvGraphicFramePr>
-              <a:graphicFrameLocks xmlns:a="http://schemas.openxmlformats.org/drawingml/2006/main"/>
-            </wp:cNvGraphicFramePr>
-            <a:graphic xmlns:a="http://schemas.openxmlformats.org/drawingml/2006/main">
-              <a:graphicData uri="http://schemas.openxmlformats.org/drawingml/2006/picture">
-                <pic:pic xmlns:pic="http://schemas.openxmlformats.org/drawingml/2006/picture">
-                  <pic:nvPicPr>
-                    <pic:cNvPr id="5" name="Image 5"/>
-                    <pic:cNvPicPr/>
-                  </pic:nvPicPr>
-                  <pic:blipFill>
-                    <a:blip r:embed="rId9" cstate="print"/>
-                    <a:stretch>
-                      <a:fillRect/>
-                    </a:stretch>
-                  </pic:blipFill>
-                  <pic:spPr>
-                    <a:xfrm>
-                      <a:off x="0" y="0"/>
-                      <a:ext cx="5397486" cy="1008221"/>
-                    </a:xfrm>
-                    <a:prstGeom prst="rect">
-                      <a:avLst/>
-                    </a:prstGeom>
-                  </pic:spPr>
-                </pic:pic>
-              </a:graphicData>
-            </a:graphic>
-          </wp:anchor>
-        </w:drawing>
-      </w:r>
+        <w:t xml:space="preserve"> ni en el móvil, ya que eso le haría perder su esencia. Para mi proyecto futuro, la idea es poder controlar todo desde un micrófono conectado de forma directa, sin necesidad de tener el móvil a mano ni depender de una conexión a internet. Esto no excluye la posibilidad de que, en un futuro, el sistema pueda ser compatible con el teléfono, como solución en caso de que el micrófono se quede sin batería o para no molestar a otras personas en casa.</w:t>
+      </w:r>
+    </w:p>
+    <w:p>
+      <w:pPr>
+        <w:jc w:val="both"/>
+      </w:pPr>
+    </w:p>
+    <w:p>
+      <w:pPr>
+        <w:jc w:val="both"/>
+        <w:rPr>
+          <w:b/>
+          <w:bCs/>
+        </w:rPr>
+      </w:pPr>
+    </w:p>
+    <w:p>
+      <w:pPr>
+        <w:jc w:val="both"/>
+        <w:rPr>
+          <w:b/>
+          <w:bCs/>
+        </w:rPr>
+      </w:pPr>
+      <w:r>
+        <w:rPr>
+          <w:b/>
+          <w:bCs/>
+        </w:rPr>
+        <w:t xml:space="preserve">Requisitos técnicos: </w:t>
+      </w:r>
+    </w:p>
+    <w:p>
+      <w:pPr>
+        <w:jc w:val="both"/>
+      </w:pPr>
+    </w:p>
+    <w:p>
+      <w:pPr>
+        <w:pStyle w:val="NormalWeb"/>
+        <w:rPr>
+          <w:rFonts w:ascii="Arial" w:eastAsia="Arial" w:hAnsi="Arial" w:cs="Arial"/>
+          <w:sz w:val="22"/>
+          <w:szCs w:val="22"/>
+          <w:lang w:eastAsia="en-US"/>
+        </w:rPr>
+      </w:pPr>
+      <w:r>
+        <w:rPr>
+          <w:rFonts w:ascii="Arial" w:eastAsia="Arial" w:hAnsi="Arial" w:cs="Arial"/>
+          <w:sz w:val="22"/>
+          <w:szCs w:val="22"/>
+          <w:lang w:eastAsia="en-US"/>
+        </w:rPr>
+        <w:t xml:space="preserve">Al inicio del proyecto, mi idea era entrenar un modelo utilizando </w:t>
+      </w:r>
+      <w:r>
+        <w:rPr>
+          <w:rFonts w:ascii="Arial" w:eastAsia="Arial" w:hAnsi="Arial" w:cs="Arial"/>
+          <w:i/>
+          <w:iCs/>
+          <w:sz w:val="22"/>
+          <w:szCs w:val="22"/>
+          <w:lang w:eastAsia="en-US"/>
+        </w:rPr>
+        <w:t>fine-</w:t>
+      </w:r>
+      <w:proofErr w:type="spellStart"/>
+      <w:r>
+        <w:rPr>
+          <w:rFonts w:ascii="Arial" w:eastAsia="Arial" w:hAnsi="Arial" w:cs="Arial"/>
+          <w:i/>
+          <w:iCs/>
+          <w:sz w:val="22"/>
+          <w:szCs w:val="22"/>
+          <w:lang w:eastAsia="en-US"/>
+        </w:rPr>
+        <w:t>tuning</w:t>
+      </w:r>
+      <w:proofErr w:type="spellEnd"/>
+      <w:r>
+        <w:rPr>
+          <w:rFonts w:ascii="Arial" w:eastAsia="Arial" w:hAnsi="Arial" w:cs="Arial"/>
+          <w:sz w:val="22"/>
+          <w:szCs w:val="22"/>
+          <w:lang w:eastAsia="en-US"/>
+        </w:rPr>
+        <w:t xml:space="preserve">, ya que el modelo que utilizaba inicialmente estaba diseñado para realizar otro tipo de funciones y no era muy completo. Además, al no contar con una tarjeta gráfica lo suficientemente potente, pensaba que no podría ejecutar un modelo más avanzado. Sin embargo, investigando un poco en internet y gracias a </w:t>
+      </w:r>
+      <w:proofErr w:type="spellStart"/>
+      <w:r>
+        <w:rPr>
+          <w:rFonts w:ascii="Arial" w:eastAsia="Arial" w:hAnsi="Arial" w:cs="Arial"/>
+          <w:sz w:val="22"/>
+          <w:szCs w:val="22"/>
+          <w:lang w:eastAsia="en-US"/>
+        </w:rPr>
+        <w:t>ChatGPT</w:t>
+      </w:r>
+      <w:proofErr w:type="spellEnd"/>
+      <w:r>
+        <w:rPr>
+          <w:rFonts w:ascii="Arial" w:eastAsia="Arial" w:hAnsi="Arial" w:cs="Arial"/>
+          <w:sz w:val="22"/>
+          <w:szCs w:val="22"/>
+          <w:lang w:eastAsia="en-US"/>
+        </w:rPr>
+        <w:t xml:space="preserve">, descubrí que era posible instalar un sistema de mayor envergadura, como </w:t>
+      </w:r>
+      <w:proofErr w:type="spellStart"/>
+      <w:r>
+        <w:rPr>
+          <w:rFonts w:ascii="Arial" w:eastAsia="Arial" w:hAnsi="Arial" w:cs="Arial"/>
+          <w:sz w:val="22"/>
+          <w:szCs w:val="22"/>
+          <w:lang w:eastAsia="en-US"/>
+        </w:rPr>
+        <w:t>Ollama</w:t>
+      </w:r>
+      <w:proofErr w:type="spellEnd"/>
+      <w:r>
+        <w:rPr>
+          <w:rFonts w:ascii="Arial" w:eastAsia="Arial" w:hAnsi="Arial" w:cs="Arial"/>
+          <w:sz w:val="22"/>
+          <w:szCs w:val="22"/>
+          <w:lang w:eastAsia="en-US"/>
+        </w:rPr>
+        <w:t>.</w:t>
+      </w:r>
+    </w:p>
+    <w:p>
+      <w:pPr>
+        <w:pStyle w:val="NormalWeb"/>
+        <w:rPr>
+          <w:rFonts w:ascii="Arial" w:eastAsia="Arial" w:hAnsi="Arial" w:cs="Arial"/>
+          <w:sz w:val="22"/>
+          <w:szCs w:val="22"/>
+          <w:lang w:eastAsia="en-US"/>
+        </w:rPr>
+      </w:pPr>
+      <w:r>
+        <w:rPr>
+          <w:rFonts w:ascii="Arial" w:eastAsia="Arial" w:hAnsi="Arial" w:cs="Arial"/>
+          <w:sz w:val="22"/>
+          <w:szCs w:val="22"/>
+          <w:lang w:eastAsia="en-US"/>
+        </w:rPr>
+        <w:t xml:space="preserve">Actualmente, he instalado </w:t>
+      </w:r>
+      <w:proofErr w:type="spellStart"/>
+      <w:r>
+        <w:rPr>
+          <w:rFonts w:ascii="Arial" w:eastAsia="Arial" w:hAnsi="Arial" w:cs="Arial"/>
+          <w:sz w:val="22"/>
+          <w:szCs w:val="22"/>
+          <w:lang w:eastAsia="en-US"/>
+        </w:rPr>
+        <w:t>Ollama</w:t>
+      </w:r>
+      <w:proofErr w:type="spellEnd"/>
+      <w:r>
+        <w:rPr>
+          <w:rFonts w:ascii="Arial" w:eastAsia="Arial" w:hAnsi="Arial" w:cs="Arial"/>
+          <w:sz w:val="22"/>
+          <w:szCs w:val="22"/>
+          <w:lang w:eastAsia="en-US"/>
+        </w:rPr>
+        <w:t xml:space="preserve"> en mi ordenador y estoy utilizando un modelo ligero llamado </w:t>
+      </w:r>
+      <w:proofErr w:type="spellStart"/>
+      <w:r>
+        <w:rPr>
+          <w:rFonts w:ascii="Arial" w:eastAsia="Arial" w:hAnsi="Arial" w:cs="Arial"/>
+          <w:i/>
+          <w:iCs/>
+          <w:sz w:val="22"/>
+          <w:szCs w:val="22"/>
+          <w:lang w:eastAsia="en-US"/>
+        </w:rPr>
+        <w:t>Ollama</w:t>
+      </w:r>
+      <w:proofErr w:type="spellEnd"/>
+      <w:r>
+        <w:rPr>
+          <w:rFonts w:ascii="Arial" w:eastAsia="Arial" w:hAnsi="Arial" w:cs="Arial"/>
+          <w:i/>
+          <w:iCs/>
+          <w:sz w:val="22"/>
+          <w:szCs w:val="22"/>
+          <w:lang w:eastAsia="en-US"/>
+        </w:rPr>
+        <w:t xml:space="preserve"> Phi3</w:t>
+      </w:r>
+      <w:r>
+        <w:rPr>
+          <w:rFonts w:ascii="Arial" w:eastAsia="Arial" w:hAnsi="Arial" w:cs="Arial"/>
+          <w:sz w:val="22"/>
+          <w:szCs w:val="22"/>
+          <w:lang w:eastAsia="en-US"/>
+        </w:rPr>
+        <w:t xml:space="preserve">, que ocupa solo 2.2 GB en la tarjeta gráfica. Dado que mi tarjeta gráfica tiene 6 GB de VRAM, tengo suficiente espacio para realizar otras tareas sin problemas. Además, esta configuración me permite explorar modelos superiores de </w:t>
+      </w:r>
+      <w:proofErr w:type="spellStart"/>
+      <w:r>
+        <w:rPr>
+          <w:rFonts w:ascii="Arial" w:eastAsia="Arial" w:hAnsi="Arial" w:cs="Arial"/>
+          <w:sz w:val="22"/>
+          <w:szCs w:val="22"/>
+          <w:lang w:eastAsia="en-US"/>
+        </w:rPr>
+        <w:t>Ollama</w:t>
+      </w:r>
+      <w:proofErr w:type="spellEnd"/>
+      <w:r>
+        <w:rPr>
+          <w:rFonts w:ascii="Arial" w:eastAsia="Arial" w:hAnsi="Arial" w:cs="Arial"/>
+          <w:sz w:val="22"/>
+          <w:szCs w:val="22"/>
+          <w:lang w:eastAsia="en-US"/>
+        </w:rPr>
+        <w:t>, siempre que se ajusten a los límites de capacidad de mi GPU.</w:t>
+      </w:r>
+    </w:p>
+    <w:p>
+      <w:pPr>
+        <w:pStyle w:val="NormalWeb"/>
+        <w:rPr>
+          <w:rFonts w:ascii="Arial" w:eastAsia="Arial" w:hAnsi="Arial" w:cs="Arial"/>
+          <w:sz w:val="22"/>
+          <w:szCs w:val="22"/>
+          <w:lang w:eastAsia="en-US"/>
+        </w:rPr>
+      </w:pPr>
+      <w:r>
+        <w:rPr>
+          <w:rFonts w:ascii="Arial" w:eastAsia="Arial" w:hAnsi="Arial" w:cs="Arial"/>
+          <w:sz w:val="22"/>
+          <w:szCs w:val="22"/>
+          <w:lang w:eastAsia="en-US"/>
+        </w:rPr>
+        <w:t xml:space="preserve">Como recomendación, si se desea ejecutar </w:t>
+      </w:r>
+      <w:proofErr w:type="spellStart"/>
+      <w:r>
+        <w:rPr>
+          <w:rFonts w:ascii="Arial" w:eastAsia="Arial" w:hAnsi="Arial" w:cs="Arial"/>
+          <w:sz w:val="22"/>
+          <w:szCs w:val="22"/>
+          <w:lang w:eastAsia="en-US"/>
+        </w:rPr>
+        <w:t>Ollama</w:t>
+      </w:r>
+      <w:proofErr w:type="spellEnd"/>
+      <w:r>
+        <w:rPr>
+          <w:rFonts w:ascii="Arial" w:eastAsia="Arial" w:hAnsi="Arial" w:cs="Arial"/>
+          <w:sz w:val="22"/>
+          <w:szCs w:val="22"/>
+          <w:lang w:eastAsia="en-US"/>
+        </w:rPr>
+        <w:t xml:space="preserve"> de manera eficiente, es ideal contar con una GPU NVIDIA con una capacidad de cómputo mínima de 5.0 y suficiente VRAM para el tamaño del modelo. Para modelos medianos, se recomienda al menos 8 GB de VRAM. Alternativamente, </w:t>
+      </w:r>
+      <w:proofErr w:type="spellStart"/>
+      <w:r>
+        <w:rPr>
+          <w:rFonts w:ascii="Arial" w:eastAsia="Arial" w:hAnsi="Arial" w:cs="Arial"/>
+          <w:sz w:val="22"/>
+          <w:szCs w:val="22"/>
+          <w:lang w:eastAsia="en-US"/>
+        </w:rPr>
+        <w:t>GPUs</w:t>
+      </w:r>
+      <w:proofErr w:type="spellEnd"/>
+      <w:r>
+        <w:rPr>
+          <w:rFonts w:ascii="Arial" w:eastAsia="Arial" w:hAnsi="Arial" w:cs="Arial"/>
+          <w:sz w:val="22"/>
+          <w:szCs w:val="22"/>
+          <w:lang w:eastAsia="en-US"/>
+        </w:rPr>
+        <w:t xml:space="preserve"> AMD compatibles también pueden ofrecer un buen rendimiento en Windows y Linux, mejorando significativamente la velocidad en comparación con las </w:t>
+      </w:r>
+      <w:proofErr w:type="spellStart"/>
+      <w:r>
+        <w:rPr>
+          <w:rFonts w:ascii="Arial" w:eastAsia="Arial" w:hAnsi="Arial" w:cs="Arial"/>
+          <w:sz w:val="22"/>
+          <w:szCs w:val="22"/>
+          <w:lang w:eastAsia="en-US"/>
+        </w:rPr>
+        <w:t>CPUs</w:t>
+      </w:r>
+      <w:proofErr w:type="spellEnd"/>
+      <w:r>
+        <w:rPr>
+          <w:rFonts w:ascii="Arial" w:eastAsia="Arial" w:hAnsi="Arial" w:cs="Arial"/>
+          <w:sz w:val="22"/>
+          <w:szCs w:val="22"/>
+          <w:lang w:eastAsia="en-US"/>
+        </w:rPr>
+        <w:t>.</w:t>
+      </w:r>
+    </w:p>
+    <w:p>
+      <w:pPr>
+        <w:jc w:val="both"/>
+      </w:pPr>
     </w:p>
     <w:sectPr>
       <w:pgSz w:w="11910" w:h="16840"/>
-      <w:pgMar w:top="1860" w:right="1580" w:bottom="280" w:left="1600" w:header="720" w:footer="720" w:gutter="0"/>
+      <w:pgMar w:top="1320" w:right="1580" w:bottom="280" w:left="1600" w:header="720" w:footer="720" w:gutter="0"/>
       <w:cols w:space="720"/>
     </w:sectPr>
   </w:body>
@@ -6387,6 +4744,82 @@
     <w:uiPriority w:val="1"/>
     <w:qFormat/>
   </w:style>
+  <w:style w:type="paragraph" w:styleId="Ttulo">
+    <w:name w:val="Title"/>
+    <w:basedOn w:val="Normal"/>
+    <w:next w:val="Normal"/>
+    <w:link w:val="TtuloCar"/>
+    <w:uiPriority w:val="10"/>
+    <w:qFormat/>
+    <w:rsid w:val="00EB0AE4"/>
+    <w:pPr>
+      <w:contextualSpacing/>
+    </w:pPr>
+    <w:rPr>
+      <w:rFonts w:asciiTheme="majorHAnsi" w:eastAsiaTheme="majorEastAsia" w:hAnsiTheme="majorHAnsi" w:cstheme="majorBidi"/>
+      <w:spacing w:val="-10"/>
+      <w:kern w:val="28"/>
+      <w:sz w:val="56"/>
+      <w:szCs w:val="56"/>
+    </w:rPr>
+  </w:style>
+  <w:style w:type="character" w:customStyle="1" w:styleId="TtuloCar">
+    <w:name w:val="Título Car"/>
+    <w:basedOn w:val="Fuentedeprrafopredeter"/>
+    <w:link w:val="Ttulo"/>
+    <w:uiPriority w:val="10"/>
+    <w:rsid w:val="00EB0AE4"/>
+    <w:rPr>
+      <w:rFonts w:asciiTheme="majorHAnsi" w:eastAsiaTheme="majorEastAsia" w:hAnsiTheme="majorHAnsi" w:cstheme="majorBidi"/>
+      <w:spacing w:val="-10"/>
+      <w:kern w:val="28"/>
+      <w:sz w:val="56"/>
+      <w:szCs w:val="56"/>
+      <w:lang w:val="es-ES"/>
+    </w:rPr>
+  </w:style>
+  <w:style w:type="paragraph" w:styleId="NormalWeb">
+    <w:name w:val="Normal (Web)"/>
+    <w:basedOn w:val="Normal"/>
+    <w:uiPriority w:val="99"/>
+    <w:semiHidden/>
+    <w:unhideWhenUsed/>
+    <w:rsid w:val="00EA4C08"/>
+    <w:pPr>
+      <w:widowControl/>
+      <w:autoSpaceDE/>
+      <w:autoSpaceDN/>
+      <w:spacing w:before="100" w:beforeAutospacing="1" w:after="100" w:afterAutospacing="1"/>
+    </w:pPr>
+    <w:rPr>
+      <w:rFonts w:ascii="Times New Roman" w:eastAsia="Times New Roman" w:hAnsi="Times New Roman" w:cs="Times New Roman"/>
+      <w:sz w:val="24"/>
+      <w:szCs w:val="24"/>
+      <w:lang w:eastAsia="es-ES"/>
+    </w:rPr>
+  </w:style>
+  <w:style w:type="character" w:styleId="Textoennegrita">
+    <w:name w:val="Strong"/>
+    <w:basedOn w:val="Fuentedeprrafopredeter"/>
+    <w:uiPriority w:val="22"/>
+    <w:qFormat/>
+    <w:rsid w:val="00EA4C08"/>
+    <w:rPr>
+      <w:b/>
+      <w:bCs/>
+    </w:rPr>
+  </w:style>
+  <w:style w:type="character" w:styleId="nfasis">
+    <w:name w:val="Emphasis"/>
+    <w:basedOn w:val="Fuentedeprrafopredeter"/>
+    <w:uiPriority w:val="20"/>
+    <w:qFormat/>
+    <w:rsid w:val="0088461B"/>
+    <w:rPr>
+      <w:i/>
+      <w:iCs/>
+    </w:rPr>
+  </w:style>
 </w:styles>
 </file>
 
